--- a/Project Agile&Scrum.docx
+++ b/Project Agile&Scrum.docx
@@ -9289,14 +9289,6 @@
                 <w:szCs w:val="26"/>
               </w:rPr>
             </w:pPr>
-            <w:r>
-              <w:rPr>
-                <w:rFonts w:ascii="Times New Roman" w:hAnsi="Times New Roman" w:cs="Times New Roman"/>
-                <w:sz w:val="26"/>
-                <w:szCs w:val="26"/>
-              </w:rPr>
-              <w:t>X</w:t>
-            </w:r>
           </w:p>
         </w:tc>
         <w:tc>
@@ -9320,6 +9312,14 @@
                 <w:szCs w:val="26"/>
               </w:rPr>
             </w:pPr>
+            <w:r>
+              <w:rPr>
+                <w:rFonts w:ascii="Times New Roman" w:hAnsi="Times New Roman" w:cs="Times New Roman"/>
+                <w:sz w:val="26"/>
+                <w:szCs w:val="26"/>
+              </w:rPr>
+              <w:t>X</w:t>
+            </w:r>
           </w:p>
         </w:tc>
         <w:tc>
@@ -9454,14 +9454,6 @@
                 <w:szCs w:val="26"/>
               </w:rPr>
             </w:pPr>
-            <w:r>
-              <w:rPr>
-                <w:rFonts w:ascii="Times New Roman" w:hAnsi="Times New Roman" w:cs="Times New Roman"/>
-                <w:sz w:val="26"/>
-                <w:szCs w:val="26"/>
-              </w:rPr>
-              <w:t>X</w:t>
-            </w:r>
           </w:p>
         </w:tc>
         <w:tc>
@@ -9485,6 +9477,14 @@
                 <w:szCs w:val="26"/>
               </w:rPr>
             </w:pPr>
+            <w:r>
+              <w:rPr>
+                <w:rFonts w:ascii="Times New Roman" w:hAnsi="Times New Roman" w:cs="Times New Roman"/>
+                <w:sz w:val="26"/>
+                <w:szCs w:val="26"/>
+              </w:rPr>
+              <w:t>X</w:t>
+            </w:r>
           </w:p>
         </w:tc>
         <w:tc>
@@ -9640,16 +9640,9 @@
                 <w:rFonts w:ascii="Times New Roman" w:hAnsi="Times New Roman" w:cs="Times New Roman"/>
                 <w:sz w:val="26"/>
                 <w:szCs w:val="26"/>
-              </w:rPr>
-            </w:pPr>
-            <w:r>
-              <w:rPr>
-                <w:rFonts w:ascii="Times New Roman" w:hAnsi="Times New Roman" w:cs="Times New Roman"/>
-                <w:sz w:val="26"/>
-                <w:szCs w:val="26"/>
-              </w:rPr>
-              <w:t>X</w:t>
-            </w:r>
+                <w:lang w:val="en-US"/>
+              </w:rPr>
+            </w:pPr>
           </w:p>
         </w:tc>
         <w:tc>
@@ -9673,6 +9666,14 @@
                 <w:szCs w:val="26"/>
               </w:rPr>
             </w:pPr>
+            <w:r>
+              <w:rPr>
+                <w:rFonts w:ascii="Times New Roman" w:hAnsi="Times New Roman" w:cs="Times New Roman"/>
+                <w:sz w:val="26"/>
+                <w:szCs w:val="26"/>
+              </w:rPr>
+              <w:t>X</w:t>
+            </w:r>
           </w:p>
         </w:tc>
         <w:tc>
@@ -13796,6 +13797,1665 @@
           <w:sz w:val="26"/>
           <w:szCs w:val="26"/>
         </w:rPr>
+        <w:t>5.3 Cập nhật Product Backlog</w:t>
+      </w:r>
+    </w:p>
+    <w:tbl>
+      <w:tblPr>
+        <w:tblStyle w:val="TableGrid"/>
+        <w:tblW w:w="9919" w:type="dxa"/>
+        <w:tblLook w:val="04A0" w:firstRow="1" w:lastRow="0" w:firstColumn="1" w:lastColumn="0" w:noHBand="0" w:noVBand="1"/>
+      </w:tblPr>
+      <w:tblGrid>
+        <w:gridCol w:w="981"/>
+        <w:gridCol w:w="2605"/>
+        <w:gridCol w:w="1330"/>
+        <w:gridCol w:w="1688"/>
+        <w:gridCol w:w="3315"/>
+      </w:tblGrid>
+      <w:tr>
+        <w:trPr>
+          <w:trHeight w:val="439"/>
+        </w:trPr>
+        <w:tc>
+          <w:tcPr>
+            <w:tcW w:w="0" w:type="auto"/>
+            <w:hideMark/>
+          </w:tcPr>
+          <w:p>
+            <w:pPr>
+              <w:jc w:val="center"/>
+              <w:rPr>
+                <w:rFonts w:ascii="Times New Roman" w:eastAsia="Times New Roman" w:hAnsi="Times New Roman" w:cs="Times New Roman"/>
+                <w:b/>
+                <w:bCs/>
+                <w:sz w:val="26"/>
+                <w:szCs w:val="26"/>
+                <w:lang w:val="en-US"/>
+              </w:rPr>
+            </w:pPr>
+            <w:r>
+              <w:rPr>
+                <w:rFonts w:ascii="Times New Roman" w:eastAsia="Times New Roman" w:hAnsi="Times New Roman" w:cs="Times New Roman"/>
+                <w:b/>
+                <w:bCs/>
+                <w:sz w:val="26"/>
+                <w:szCs w:val="26"/>
+                <w:lang w:val="en-US"/>
+              </w:rPr>
+              <w:t>ID</w:t>
+            </w:r>
+          </w:p>
+        </w:tc>
+        <w:tc>
+          <w:tcPr>
+            <w:tcW w:w="0" w:type="auto"/>
+            <w:hideMark/>
+          </w:tcPr>
+          <w:p>
+            <w:pPr>
+              <w:jc w:val="center"/>
+              <w:rPr>
+                <w:rFonts w:ascii="Times New Roman" w:eastAsia="Times New Roman" w:hAnsi="Times New Roman" w:cs="Times New Roman"/>
+                <w:b/>
+                <w:bCs/>
+                <w:sz w:val="26"/>
+                <w:szCs w:val="26"/>
+                <w:lang w:val="en-US"/>
+              </w:rPr>
+            </w:pPr>
+            <w:r>
+              <w:rPr>
+                <w:rFonts w:ascii="Times New Roman" w:eastAsia="Times New Roman" w:hAnsi="Times New Roman" w:cs="Times New Roman"/>
+                <w:b/>
+                <w:bCs/>
+                <w:sz w:val="26"/>
+                <w:szCs w:val="26"/>
+                <w:lang w:val="en-US"/>
+              </w:rPr>
+              <w:t>User Story</w:t>
+            </w:r>
+          </w:p>
+        </w:tc>
+        <w:tc>
+          <w:tcPr>
+            <w:tcW w:w="0" w:type="auto"/>
+            <w:hideMark/>
+          </w:tcPr>
+          <w:p>
+            <w:pPr>
+              <w:jc w:val="center"/>
+              <w:rPr>
+                <w:rFonts w:ascii="Times New Roman" w:eastAsia="Times New Roman" w:hAnsi="Times New Roman" w:cs="Times New Roman"/>
+                <w:b/>
+                <w:bCs/>
+                <w:sz w:val="26"/>
+                <w:szCs w:val="26"/>
+                <w:lang w:val="en-US"/>
+              </w:rPr>
+            </w:pPr>
+            <w:r>
+              <w:rPr>
+                <w:rFonts w:ascii="Times New Roman" w:eastAsia="Times New Roman" w:hAnsi="Times New Roman" w:cs="Times New Roman"/>
+                <w:b/>
+                <w:bCs/>
+                <w:sz w:val="26"/>
+                <w:szCs w:val="26"/>
+                <w:lang w:val="en-US"/>
+              </w:rPr>
+              <w:t>Priority</w:t>
+            </w:r>
+          </w:p>
+        </w:tc>
+        <w:tc>
+          <w:tcPr>
+            <w:tcW w:w="0" w:type="auto"/>
+            <w:hideMark/>
+          </w:tcPr>
+          <w:p>
+            <w:pPr>
+              <w:jc w:val="center"/>
+              <w:rPr>
+                <w:rFonts w:ascii="Times New Roman" w:eastAsia="Times New Roman" w:hAnsi="Times New Roman" w:cs="Times New Roman"/>
+                <w:b/>
+                <w:bCs/>
+                <w:sz w:val="26"/>
+                <w:szCs w:val="26"/>
+                <w:lang w:val="en-US"/>
+              </w:rPr>
+            </w:pPr>
+            <w:r>
+              <w:rPr>
+                <w:rFonts w:ascii="Times New Roman" w:eastAsia="Times New Roman" w:hAnsi="Times New Roman" w:cs="Times New Roman"/>
+                <w:b/>
+                <w:bCs/>
+                <w:sz w:val="26"/>
+                <w:szCs w:val="26"/>
+                <w:lang w:val="en-US"/>
+              </w:rPr>
+              <w:t>Status</w:t>
+            </w:r>
+          </w:p>
+        </w:tc>
+        <w:tc>
+          <w:tcPr>
+            <w:tcW w:w="0" w:type="auto"/>
+            <w:hideMark/>
+          </w:tcPr>
+          <w:p>
+            <w:pPr>
+              <w:jc w:val="center"/>
+              <w:rPr>
+                <w:rFonts w:ascii="Times New Roman" w:eastAsia="Times New Roman" w:hAnsi="Times New Roman" w:cs="Times New Roman"/>
+                <w:b/>
+                <w:bCs/>
+                <w:sz w:val="26"/>
+                <w:szCs w:val="26"/>
+                <w:lang w:val="en-US"/>
+              </w:rPr>
+            </w:pPr>
+            <w:r>
+              <w:rPr>
+                <w:rFonts w:ascii="Times New Roman" w:eastAsia="Times New Roman" w:hAnsi="Times New Roman" w:cs="Times New Roman"/>
+                <w:b/>
+                <w:bCs/>
+                <w:sz w:val="26"/>
+                <w:szCs w:val="26"/>
+                <w:lang w:val="en-US"/>
+              </w:rPr>
+              <w:t>Ghi chú cập nhật</w:t>
+            </w:r>
+          </w:p>
+        </w:tc>
+      </w:tr>
+      <w:tr>
+        <w:trPr>
+          <w:trHeight w:val="439"/>
+        </w:trPr>
+        <w:tc>
+          <w:tcPr>
+            <w:tcW w:w="0" w:type="auto"/>
+            <w:hideMark/>
+          </w:tcPr>
+          <w:p>
+            <w:pPr>
+              <w:rPr>
+                <w:rFonts w:ascii="Times New Roman" w:eastAsia="Times New Roman" w:hAnsi="Times New Roman" w:cs="Times New Roman"/>
+                <w:sz w:val="26"/>
+                <w:szCs w:val="26"/>
+                <w:lang w:val="en-US"/>
+              </w:rPr>
+            </w:pPr>
+            <w:r>
+              <w:rPr>
+                <w:rFonts w:ascii="Times New Roman" w:eastAsia="Times New Roman" w:hAnsi="Times New Roman" w:cs="Times New Roman"/>
+                <w:sz w:val="26"/>
+                <w:szCs w:val="26"/>
+                <w:lang w:val="en-US"/>
+              </w:rPr>
+              <w:t>US01</w:t>
+            </w:r>
+          </w:p>
+        </w:tc>
+        <w:tc>
+          <w:tcPr>
+            <w:tcW w:w="0" w:type="auto"/>
+            <w:hideMark/>
+          </w:tcPr>
+          <w:p>
+            <w:pPr>
+              <w:rPr>
+                <w:rFonts w:ascii="Times New Roman" w:eastAsia="Times New Roman" w:hAnsi="Times New Roman" w:cs="Times New Roman"/>
+                <w:sz w:val="26"/>
+                <w:szCs w:val="26"/>
+                <w:lang w:val="en-US"/>
+              </w:rPr>
+            </w:pPr>
+            <w:r>
+              <w:rPr>
+                <w:rFonts w:ascii="Times New Roman" w:eastAsia="Times New Roman" w:hAnsi="Times New Roman" w:cs="Times New Roman"/>
+                <w:sz w:val="26"/>
+                <w:szCs w:val="26"/>
+                <w:lang w:val="en-US"/>
+              </w:rPr>
+              <w:t>Đăng ký</w:t>
+            </w:r>
+          </w:p>
+        </w:tc>
+        <w:tc>
+          <w:tcPr>
+            <w:tcW w:w="0" w:type="auto"/>
+            <w:hideMark/>
+          </w:tcPr>
+          <w:p>
+            <w:pPr>
+              <w:rPr>
+                <w:rFonts w:ascii="Times New Roman" w:eastAsia="Times New Roman" w:hAnsi="Times New Roman" w:cs="Times New Roman"/>
+                <w:sz w:val="26"/>
+                <w:szCs w:val="26"/>
+                <w:lang w:val="en-US"/>
+              </w:rPr>
+            </w:pPr>
+            <w:r>
+              <w:rPr>
+                <w:rFonts w:ascii="Times New Roman" w:eastAsia="Times New Roman" w:hAnsi="Times New Roman" w:cs="Times New Roman"/>
+                <w:sz w:val="26"/>
+                <w:szCs w:val="26"/>
+                <w:lang w:val="en-US"/>
+              </w:rPr>
+              <w:t>High</w:t>
+            </w:r>
+          </w:p>
+        </w:tc>
+        <w:tc>
+          <w:tcPr>
+            <w:tcW w:w="0" w:type="auto"/>
+            <w:hideMark/>
+          </w:tcPr>
+          <w:p>
+            <w:pPr>
+              <w:rPr>
+                <w:rFonts w:ascii="Times New Roman" w:eastAsia="Times New Roman" w:hAnsi="Times New Roman" w:cs="Times New Roman"/>
+                <w:sz w:val="26"/>
+                <w:szCs w:val="26"/>
+                <w:lang w:val="en-US"/>
+              </w:rPr>
+            </w:pPr>
+            <w:r>
+              <w:rPr>
+                <w:rFonts w:ascii="Times New Roman" w:eastAsia="Times New Roman" w:hAnsi="Times New Roman" w:cs="Times New Roman"/>
+                <w:sz w:val="26"/>
+                <w:szCs w:val="26"/>
+                <w:lang w:val="en-US"/>
+              </w:rPr>
+              <w:t>Done</w:t>
+            </w:r>
+          </w:p>
+        </w:tc>
+        <w:tc>
+          <w:tcPr>
+            <w:tcW w:w="0" w:type="auto"/>
+            <w:hideMark/>
+          </w:tcPr>
+          <w:p>
+            <w:pPr>
+              <w:rPr>
+                <w:rFonts w:ascii="Times New Roman" w:eastAsia="Times New Roman" w:hAnsi="Times New Roman" w:cs="Times New Roman"/>
+                <w:sz w:val="26"/>
+                <w:szCs w:val="26"/>
+                <w:lang w:val="en-US"/>
+              </w:rPr>
+            </w:pPr>
+            <w:r>
+              <w:rPr>
+                <w:rFonts w:ascii="Times New Roman" w:eastAsia="Times New Roman" w:hAnsi="Times New Roman" w:cs="Times New Roman"/>
+                <w:sz w:val="26"/>
+                <w:szCs w:val="26"/>
+                <w:lang w:val="en-US"/>
+              </w:rPr>
+              <w:t>Hoàn thành trong Sprint</w:t>
+            </w:r>
+          </w:p>
+        </w:tc>
+      </w:tr>
+      <w:tr>
+        <w:trPr>
+          <w:trHeight w:val="420"/>
+        </w:trPr>
+        <w:tc>
+          <w:tcPr>
+            <w:tcW w:w="0" w:type="auto"/>
+            <w:hideMark/>
+          </w:tcPr>
+          <w:p>
+            <w:pPr>
+              <w:rPr>
+                <w:rFonts w:ascii="Times New Roman" w:eastAsia="Times New Roman" w:hAnsi="Times New Roman" w:cs="Times New Roman"/>
+                <w:sz w:val="26"/>
+                <w:szCs w:val="26"/>
+                <w:lang w:val="en-US"/>
+              </w:rPr>
+            </w:pPr>
+            <w:r>
+              <w:rPr>
+                <w:rFonts w:ascii="Times New Roman" w:eastAsia="Times New Roman" w:hAnsi="Times New Roman" w:cs="Times New Roman"/>
+                <w:sz w:val="26"/>
+                <w:szCs w:val="26"/>
+                <w:lang w:val="en-US"/>
+              </w:rPr>
+              <w:t>US02</w:t>
+            </w:r>
+          </w:p>
+        </w:tc>
+        <w:tc>
+          <w:tcPr>
+            <w:tcW w:w="0" w:type="auto"/>
+            <w:hideMark/>
+          </w:tcPr>
+          <w:p>
+            <w:pPr>
+              <w:rPr>
+                <w:rFonts w:ascii="Times New Roman" w:eastAsia="Times New Roman" w:hAnsi="Times New Roman" w:cs="Times New Roman"/>
+                <w:sz w:val="26"/>
+                <w:szCs w:val="26"/>
+                <w:lang w:val="en-US"/>
+              </w:rPr>
+            </w:pPr>
+            <w:r>
+              <w:rPr>
+                <w:rFonts w:ascii="Times New Roman" w:eastAsia="Times New Roman" w:hAnsi="Times New Roman" w:cs="Times New Roman"/>
+                <w:sz w:val="26"/>
+                <w:szCs w:val="26"/>
+                <w:lang w:val="en-US"/>
+              </w:rPr>
+              <w:t>Đăng nhập</w:t>
+            </w:r>
+          </w:p>
+        </w:tc>
+        <w:tc>
+          <w:tcPr>
+            <w:tcW w:w="0" w:type="auto"/>
+            <w:hideMark/>
+          </w:tcPr>
+          <w:p>
+            <w:pPr>
+              <w:rPr>
+                <w:rFonts w:ascii="Times New Roman" w:eastAsia="Times New Roman" w:hAnsi="Times New Roman" w:cs="Times New Roman"/>
+                <w:sz w:val="26"/>
+                <w:szCs w:val="26"/>
+                <w:lang w:val="en-US"/>
+              </w:rPr>
+            </w:pPr>
+            <w:r>
+              <w:rPr>
+                <w:rFonts w:ascii="Times New Roman" w:eastAsia="Times New Roman" w:hAnsi="Times New Roman" w:cs="Times New Roman"/>
+                <w:sz w:val="26"/>
+                <w:szCs w:val="26"/>
+                <w:lang w:val="en-US"/>
+              </w:rPr>
+              <w:t>High</w:t>
+            </w:r>
+          </w:p>
+        </w:tc>
+        <w:tc>
+          <w:tcPr>
+            <w:tcW w:w="0" w:type="auto"/>
+            <w:hideMark/>
+          </w:tcPr>
+          <w:p>
+            <w:pPr>
+              <w:rPr>
+                <w:rFonts w:ascii="Times New Roman" w:eastAsia="Times New Roman" w:hAnsi="Times New Roman" w:cs="Times New Roman"/>
+                <w:sz w:val="26"/>
+                <w:szCs w:val="26"/>
+                <w:lang w:val="en-US"/>
+              </w:rPr>
+            </w:pPr>
+            <w:r>
+              <w:rPr>
+                <w:rFonts w:ascii="Times New Roman" w:eastAsia="Times New Roman" w:hAnsi="Times New Roman" w:cs="Times New Roman"/>
+                <w:sz w:val="26"/>
+                <w:szCs w:val="26"/>
+                <w:lang w:val="en-US"/>
+              </w:rPr>
+              <w:t>Done</w:t>
+            </w:r>
+          </w:p>
+        </w:tc>
+        <w:tc>
+          <w:tcPr>
+            <w:tcW w:w="0" w:type="auto"/>
+            <w:hideMark/>
+          </w:tcPr>
+          <w:p>
+            <w:pPr>
+              <w:rPr>
+                <w:rFonts w:ascii="Times New Roman" w:eastAsia="Times New Roman" w:hAnsi="Times New Roman" w:cs="Times New Roman"/>
+                <w:sz w:val="26"/>
+                <w:szCs w:val="26"/>
+                <w:lang w:val="en-US"/>
+              </w:rPr>
+            </w:pPr>
+            <w:r>
+              <w:rPr>
+                <w:rFonts w:ascii="Times New Roman" w:eastAsia="Times New Roman" w:hAnsi="Times New Roman" w:cs="Times New Roman"/>
+                <w:sz w:val="26"/>
+                <w:szCs w:val="26"/>
+                <w:lang w:val="en-US"/>
+              </w:rPr>
+              <w:t>Đã test ok</w:t>
+            </w:r>
+          </w:p>
+        </w:tc>
+      </w:tr>
+      <w:tr>
+        <w:trPr>
+          <w:trHeight w:val="439"/>
+        </w:trPr>
+        <w:tc>
+          <w:tcPr>
+            <w:tcW w:w="0" w:type="auto"/>
+            <w:hideMark/>
+          </w:tcPr>
+          <w:p>
+            <w:pPr>
+              <w:rPr>
+                <w:rFonts w:ascii="Times New Roman" w:eastAsia="Times New Roman" w:hAnsi="Times New Roman" w:cs="Times New Roman"/>
+                <w:sz w:val="26"/>
+                <w:szCs w:val="26"/>
+                <w:lang w:val="en-US"/>
+              </w:rPr>
+            </w:pPr>
+            <w:r>
+              <w:rPr>
+                <w:rFonts w:ascii="Times New Roman" w:eastAsia="Times New Roman" w:hAnsi="Times New Roman" w:cs="Times New Roman"/>
+                <w:sz w:val="26"/>
+                <w:szCs w:val="26"/>
+                <w:lang w:val="en-US"/>
+              </w:rPr>
+              <w:t>US03</w:t>
+            </w:r>
+          </w:p>
+        </w:tc>
+        <w:tc>
+          <w:tcPr>
+            <w:tcW w:w="0" w:type="auto"/>
+            <w:hideMark/>
+          </w:tcPr>
+          <w:p>
+            <w:pPr>
+              <w:rPr>
+                <w:rFonts w:ascii="Times New Roman" w:eastAsia="Times New Roman" w:hAnsi="Times New Roman" w:cs="Times New Roman"/>
+                <w:sz w:val="26"/>
+                <w:szCs w:val="26"/>
+                <w:lang w:val="en-US"/>
+              </w:rPr>
+            </w:pPr>
+            <w:r>
+              <w:rPr>
+                <w:rFonts w:ascii="Times New Roman" w:eastAsia="Times New Roman" w:hAnsi="Times New Roman" w:cs="Times New Roman"/>
+                <w:sz w:val="26"/>
+                <w:szCs w:val="26"/>
+                <w:lang w:val="en-US"/>
+              </w:rPr>
+              <w:t>Tạo bài viết</w:t>
+            </w:r>
+          </w:p>
+        </w:tc>
+        <w:tc>
+          <w:tcPr>
+            <w:tcW w:w="0" w:type="auto"/>
+            <w:hideMark/>
+          </w:tcPr>
+          <w:p>
+            <w:pPr>
+              <w:rPr>
+                <w:rFonts w:ascii="Times New Roman" w:eastAsia="Times New Roman" w:hAnsi="Times New Roman" w:cs="Times New Roman"/>
+                <w:sz w:val="26"/>
+                <w:szCs w:val="26"/>
+                <w:lang w:val="en-US"/>
+              </w:rPr>
+            </w:pPr>
+            <w:r>
+              <w:rPr>
+                <w:rFonts w:ascii="Times New Roman" w:eastAsia="Times New Roman" w:hAnsi="Times New Roman" w:cs="Times New Roman"/>
+                <w:sz w:val="26"/>
+                <w:szCs w:val="26"/>
+                <w:lang w:val="en-US"/>
+              </w:rPr>
+              <w:t>High</w:t>
+            </w:r>
+          </w:p>
+        </w:tc>
+        <w:tc>
+          <w:tcPr>
+            <w:tcW w:w="0" w:type="auto"/>
+            <w:hideMark/>
+          </w:tcPr>
+          <w:p>
+            <w:pPr>
+              <w:rPr>
+                <w:rFonts w:ascii="Times New Roman" w:eastAsia="Times New Roman" w:hAnsi="Times New Roman" w:cs="Times New Roman"/>
+                <w:sz w:val="26"/>
+                <w:szCs w:val="26"/>
+                <w:lang w:val="en-US"/>
+              </w:rPr>
+            </w:pPr>
+            <w:r>
+              <w:rPr>
+                <w:rFonts w:ascii="Times New Roman" w:eastAsia="Times New Roman" w:hAnsi="Times New Roman" w:cs="Times New Roman"/>
+                <w:sz w:val="26"/>
+                <w:szCs w:val="26"/>
+                <w:lang w:val="en-US"/>
+              </w:rPr>
+              <w:t>Done</w:t>
+            </w:r>
+          </w:p>
+        </w:tc>
+        <w:tc>
+          <w:tcPr>
+            <w:tcW w:w="0" w:type="auto"/>
+            <w:hideMark/>
+          </w:tcPr>
+          <w:p>
+            <w:pPr>
+              <w:rPr>
+                <w:rFonts w:ascii="Times New Roman" w:eastAsia="Times New Roman" w:hAnsi="Times New Roman" w:cs="Times New Roman"/>
+                <w:sz w:val="26"/>
+                <w:szCs w:val="26"/>
+                <w:lang w:val="en-US"/>
+              </w:rPr>
+            </w:pPr>
+            <w:r>
+              <w:rPr>
+                <w:rFonts w:ascii="Times New Roman" w:eastAsia="Times New Roman" w:hAnsi="Times New Roman" w:cs="Times New Roman"/>
+                <w:sz w:val="26"/>
+                <w:szCs w:val="26"/>
+                <w:lang w:val="en-US"/>
+              </w:rPr>
+              <w:t>UI + API ổn định</w:t>
+            </w:r>
+          </w:p>
+        </w:tc>
+      </w:tr>
+      <w:tr>
+        <w:trPr>
+          <w:trHeight w:val="439"/>
+        </w:trPr>
+        <w:tc>
+          <w:tcPr>
+            <w:tcW w:w="0" w:type="auto"/>
+            <w:hideMark/>
+          </w:tcPr>
+          <w:p>
+            <w:pPr>
+              <w:rPr>
+                <w:rFonts w:ascii="Times New Roman" w:eastAsia="Times New Roman" w:hAnsi="Times New Roman" w:cs="Times New Roman"/>
+                <w:sz w:val="26"/>
+                <w:szCs w:val="26"/>
+                <w:lang w:val="en-US"/>
+              </w:rPr>
+            </w:pPr>
+            <w:r>
+              <w:rPr>
+                <w:rFonts w:ascii="Times New Roman" w:eastAsia="Times New Roman" w:hAnsi="Times New Roman" w:cs="Times New Roman"/>
+                <w:sz w:val="26"/>
+                <w:szCs w:val="26"/>
+                <w:lang w:val="en-US"/>
+              </w:rPr>
+              <w:t>US04</w:t>
+            </w:r>
+          </w:p>
+        </w:tc>
+        <w:tc>
+          <w:tcPr>
+            <w:tcW w:w="0" w:type="auto"/>
+            <w:hideMark/>
+          </w:tcPr>
+          <w:p>
+            <w:pPr>
+              <w:rPr>
+                <w:rFonts w:ascii="Times New Roman" w:eastAsia="Times New Roman" w:hAnsi="Times New Roman" w:cs="Times New Roman"/>
+                <w:sz w:val="26"/>
+                <w:szCs w:val="26"/>
+                <w:lang w:val="en-US"/>
+              </w:rPr>
+            </w:pPr>
+            <w:r>
+              <w:rPr>
+                <w:rFonts w:ascii="Times New Roman" w:eastAsia="Times New Roman" w:hAnsi="Times New Roman" w:cs="Times New Roman"/>
+                <w:sz w:val="26"/>
+                <w:szCs w:val="26"/>
+                <w:lang w:val="en-US"/>
+              </w:rPr>
+              <w:t>Chỉnh sửa bài viết</w:t>
+            </w:r>
+          </w:p>
+        </w:tc>
+        <w:tc>
+          <w:tcPr>
+            <w:tcW w:w="0" w:type="auto"/>
+            <w:hideMark/>
+          </w:tcPr>
+          <w:p>
+            <w:pPr>
+              <w:rPr>
+                <w:rFonts w:ascii="Times New Roman" w:eastAsia="Times New Roman" w:hAnsi="Times New Roman" w:cs="Times New Roman"/>
+                <w:sz w:val="26"/>
+                <w:szCs w:val="26"/>
+                <w:lang w:val="en-US"/>
+              </w:rPr>
+            </w:pPr>
+            <w:r>
+              <w:rPr>
+                <w:rFonts w:ascii="Times New Roman" w:eastAsia="Times New Roman" w:hAnsi="Times New Roman" w:cs="Times New Roman"/>
+                <w:sz w:val="26"/>
+                <w:szCs w:val="26"/>
+                <w:lang w:val="en-US"/>
+              </w:rPr>
+              <w:t>Medium</w:t>
+            </w:r>
+          </w:p>
+        </w:tc>
+        <w:tc>
+          <w:tcPr>
+            <w:tcW w:w="0" w:type="auto"/>
+            <w:hideMark/>
+          </w:tcPr>
+          <w:p>
+            <w:pPr>
+              <w:rPr>
+                <w:rFonts w:ascii="Times New Roman" w:eastAsia="Times New Roman" w:hAnsi="Times New Roman" w:cs="Times New Roman"/>
+                <w:sz w:val="26"/>
+                <w:szCs w:val="26"/>
+                <w:lang w:val="en-US"/>
+              </w:rPr>
+            </w:pPr>
+            <w:r>
+              <w:rPr>
+                <w:rFonts w:ascii="Times New Roman" w:eastAsia="Times New Roman" w:hAnsi="Times New Roman" w:cs="Times New Roman"/>
+                <w:sz w:val="26"/>
+                <w:szCs w:val="26"/>
+                <w:lang w:val="en-US"/>
+              </w:rPr>
+              <w:t>Done</w:t>
+            </w:r>
+          </w:p>
+        </w:tc>
+        <w:tc>
+          <w:tcPr>
+            <w:tcW w:w="0" w:type="auto"/>
+            <w:hideMark/>
+          </w:tcPr>
+          <w:p>
+            <w:pPr>
+              <w:rPr>
+                <w:rFonts w:ascii="Times New Roman" w:eastAsia="Times New Roman" w:hAnsi="Times New Roman" w:cs="Times New Roman"/>
+                <w:sz w:val="26"/>
+                <w:szCs w:val="26"/>
+                <w:lang w:val="en-US"/>
+              </w:rPr>
+            </w:pPr>
+            <w:r>
+              <w:rPr>
+                <w:rFonts w:ascii="Times New Roman" w:eastAsia="Times New Roman" w:hAnsi="Times New Roman" w:cs="Times New Roman"/>
+                <w:sz w:val="26"/>
+                <w:szCs w:val="26"/>
+                <w:lang w:val="en-US"/>
+              </w:rPr>
+              <w:t>Refresh cần tối ưu thêm</w:t>
+            </w:r>
+          </w:p>
+        </w:tc>
+      </w:tr>
+      <w:tr>
+        <w:trPr>
+          <w:trHeight w:val="439"/>
+        </w:trPr>
+        <w:tc>
+          <w:tcPr>
+            <w:tcW w:w="0" w:type="auto"/>
+            <w:hideMark/>
+          </w:tcPr>
+          <w:p>
+            <w:pPr>
+              <w:rPr>
+                <w:rFonts w:ascii="Times New Roman" w:eastAsia="Times New Roman" w:hAnsi="Times New Roman" w:cs="Times New Roman"/>
+                <w:sz w:val="26"/>
+                <w:szCs w:val="26"/>
+                <w:lang w:val="en-US"/>
+              </w:rPr>
+            </w:pPr>
+            <w:r>
+              <w:rPr>
+                <w:rFonts w:ascii="Times New Roman" w:eastAsia="Times New Roman" w:hAnsi="Times New Roman" w:cs="Times New Roman"/>
+                <w:sz w:val="26"/>
+                <w:szCs w:val="26"/>
+                <w:lang w:val="en-US"/>
+              </w:rPr>
+              <w:t>US05</w:t>
+            </w:r>
+          </w:p>
+        </w:tc>
+        <w:tc>
+          <w:tcPr>
+            <w:tcW w:w="0" w:type="auto"/>
+            <w:hideMark/>
+          </w:tcPr>
+          <w:p>
+            <w:pPr>
+              <w:rPr>
+                <w:rFonts w:ascii="Times New Roman" w:eastAsia="Times New Roman" w:hAnsi="Times New Roman" w:cs="Times New Roman"/>
+                <w:sz w:val="26"/>
+                <w:szCs w:val="26"/>
+                <w:lang w:val="en-US"/>
+              </w:rPr>
+            </w:pPr>
+            <w:r>
+              <w:rPr>
+                <w:rFonts w:ascii="Times New Roman" w:eastAsia="Times New Roman" w:hAnsi="Times New Roman" w:cs="Times New Roman"/>
+                <w:sz w:val="26"/>
+                <w:szCs w:val="26"/>
+                <w:lang w:val="en-US"/>
+              </w:rPr>
+              <w:t>Xóa bài viết</w:t>
+            </w:r>
+          </w:p>
+        </w:tc>
+        <w:tc>
+          <w:tcPr>
+            <w:tcW w:w="0" w:type="auto"/>
+            <w:hideMark/>
+          </w:tcPr>
+          <w:p>
+            <w:pPr>
+              <w:rPr>
+                <w:rFonts w:ascii="Times New Roman" w:eastAsia="Times New Roman" w:hAnsi="Times New Roman" w:cs="Times New Roman"/>
+                <w:sz w:val="26"/>
+                <w:szCs w:val="26"/>
+                <w:lang w:val="en-US"/>
+              </w:rPr>
+            </w:pPr>
+            <w:r>
+              <w:rPr>
+                <w:rFonts w:ascii="Times New Roman" w:eastAsia="Times New Roman" w:hAnsi="Times New Roman" w:cs="Times New Roman"/>
+                <w:sz w:val="26"/>
+                <w:szCs w:val="26"/>
+                <w:lang w:val="en-US"/>
+              </w:rPr>
+              <w:t>Medium</w:t>
+            </w:r>
+          </w:p>
+        </w:tc>
+        <w:tc>
+          <w:tcPr>
+            <w:tcW w:w="0" w:type="auto"/>
+            <w:hideMark/>
+          </w:tcPr>
+          <w:p>
+            <w:pPr>
+              <w:rPr>
+                <w:rFonts w:ascii="Times New Roman" w:eastAsia="Times New Roman" w:hAnsi="Times New Roman" w:cs="Times New Roman"/>
+                <w:sz w:val="26"/>
+                <w:szCs w:val="26"/>
+                <w:lang w:val="en-US"/>
+              </w:rPr>
+            </w:pPr>
+            <w:r>
+              <w:rPr>
+                <w:rFonts w:ascii="Times New Roman" w:eastAsia="Times New Roman" w:hAnsi="Times New Roman" w:cs="Times New Roman"/>
+                <w:sz w:val="26"/>
+                <w:szCs w:val="26"/>
+                <w:lang w:val="en-US"/>
+              </w:rPr>
+              <w:t>In Progress</w:t>
+            </w:r>
+          </w:p>
+        </w:tc>
+        <w:tc>
+          <w:tcPr>
+            <w:tcW w:w="0" w:type="auto"/>
+            <w:hideMark/>
+          </w:tcPr>
+          <w:p>
+            <w:pPr>
+              <w:rPr>
+                <w:rFonts w:ascii="Times New Roman" w:eastAsia="Times New Roman" w:hAnsi="Times New Roman" w:cs="Times New Roman"/>
+                <w:sz w:val="26"/>
+                <w:szCs w:val="26"/>
+                <w:lang w:val="en-US"/>
+              </w:rPr>
+            </w:pPr>
+            <w:r>
+              <w:rPr>
+                <w:rFonts w:ascii="Times New Roman" w:eastAsia="Times New Roman" w:hAnsi="Times New Roman" w:cs="Times New Roman"/>
+                <w:sz w:val="26"/>
+                <w:szCs w:val="26"/>
+                <w:lang w:val="en-US"/>
+              </w:rPr>
+              <w:t>Popup lỗi trình duyệt cũ</w:t>
+            </w:r>
+          </w:p>
+        </w:tc>
+      </w:tr>
+      <w:tr>
+        <w:trPr>
+          <w:trHeight w:val="439"/>
+        </w:trPr>
+        <w:tc>
+          <w:tcPr>
+            <w:tcW w:w="0" w:type="auto"/>
+            <w:hideMark/>
+          </w:tcPr>
+          <w:p>
+            <w:pPr>
+              <w:rPr>
+                <w:rFonts w:ascii="Times New Roman" w:eastAsia="Times New Roman" w:hAnsi="Times New Roman" w:cs="Times New Roman"/>
+                <w:sz w:val="26"/>
+                <w:szCs w:val="26"/>
+                <w:lang w:val="en-US"/>
+              </w:rPr>
+            </w:pPr>
+            <w:r>
+              <w:rPr>
+                <w:rFonts w:ascii="Times New Roman" w:eastAsia="Times New Roman" w:hAnsi="Times New Roman" w:cs="Times New Roman"/>
+                <w:sz w:val="26"/>
+                <w:szCs w:val="26"/>
+                <w:lang w:val="en-US"/>
+              </w:rPr>
+              <w:t>US06</w:t>
+            </w:r>
+          </w:p>
+        </w:tc>
+        <w:tc>
+          <w:tcPr>
+            <w:tcW w:w="0" w:type="auto"/>
+            <w:hideMark/>
+          </w:tcPr>
+          <w:p>
+            <w:pPr>
+              <w:rPr>
+                <w:rFonts w:ascii="Times New Roman" w:eastAsia="Times New Roman" w:hAnsi="Times New Roman" w:cs="Times New Roman"/>
+                <w:sz w:val="26"/>
+                <w:szCs w:val="26"/>
+                <w:lang w:val="en-US"/>
+              </w:rPr>
+            </w:pPr>
+            <w:r>
+              <w:rPr>
+                <w:rFonts w:ascii="Times New Roman" w:eastAsia="Times New Roman" w:hAnsi="Times New Roman" w:cs="Times New Roman"/>
+                <w:sz w:val="26"/>
+                <w:szCs w:val="26"/>
+                <w:lang w:val="en-US"/>
+              </w:rPr>
+              <w:t>Xem danh sách</w:t>
+            </w:r>
+          </w:p>
+        </w:tc>
+        <w:tc>
+          <w:tcPr>
+            <w:tcW w:w="0" w:type="auto"/>
+            <w:hideMark/>
+          </w:tcPr>
+          <w:p>
+            <w:pPr>
+              <w:rPr>
+                <w:rFonts w:ascii="Times New Roman" w:eastAsia="Times New Roman" w:hAnsi="Times New Roman" w:cs="Times New Roman"/>
+                <w:sz w:val="26"/>
+                <w:szCs w:val="26"/>
+                <w:lang w:val="en-US"/>
+              </w:rPr>
+            </w:pPr>
+            <w:r>
+              <w:rPr>
+                <w:rFonts w:ascii="Times New Roman" w:eastAsia="Times New Roman" w:hAnsi="Times New Roman" w:cs="Times New Roman"/>
+                <w:sz w:val="26"/>
+                <w:szCs w:val="26"/>
+                <w:lang w:val="en-US"/>
+              </w:rPr>
+              <w:t>High</w:t>
+            </w:r>
+          </w:p>
+        </w:tc>
+        <w:tc>
+          <w:tcPr>
+            <w:tcW w:w="0" w:type="auto"/>
+            <w:hideMark/>
+          </w:tcPr>
+          <w:p>
+            <w:pPr>
+              <w:rPr>
+                <w:rFonts w:ascii="Times New Roman" w:eastAsia="Times New Roman" w:hAnsi="Times New Roman" w:cs="Times New Roman"/>
+                <w:sz w:val="26"/>
+                <w:szCs w:val="26"/>
+                <w:lang w:val="en-US"/>
+              </w:rPr>
+            </w:pPr>
+            <w:r>
+              <w:rPr>
+                <w:rFonts w:ascii="Times New Roman" w:eastAsia="Times New Roman" w:hAnsi="Times New Roman" w:cs="Times New Roman"/>
+                <w:sz w:val="26"/>
+                <w:szCs w:val="26"/>
+                <w:lang w:val="en-US"/>
+              </w:rPr>
+              <w:t>Done</w:t>
+            </w:r>
+          </w:p>
+        </w:tc>
+        <w:tc>
+          <w:tcPr>
+            <w:tcW w:w="0" w:type="auto"/>
+            <w:hideMark/>
+          </w:tcPr>
+          <w:p>
+            <w:pPr>
+              <w:rPr>
+                <w:rFonts w:ascii="Times New Roman" w:eastAsia="Times New Roman" w:hAnsi="Times New Roman" w:cs="Times New Roman"/>
+                <w:sz w:val="26"/>
+                <w:szCs w:val="26"/>
+                <w:lang w:val="en-US"/>
+              </w:rPr>
+            </w:pPr>
+            <w:r>
+              <w:rPr>
+                <w:rFonts w:ascii="Times New Roman" w:eastAsia="Times New Roman" w:hAnsi="Times New Roman" w:cs="Times New Roman"/>
+                <w:sz w:val="26"/>
+                <w:szCs w:val="26"/>
+                <w:lang w:val="en-US"/>
+              </w:rPr>
+              <w:t>Đã hoàn thiện</w:t>
+            </w:r>
+          </w:p>
+        </w:tc>
+      </w:tr>
+      <w:tr>
+        <w:trPr>
+          <w:trHeight w:val="439"/>
+        </w:trPr>
+        <w:tc>
+          <w:tcPr>
+            <w:tcW w:w="0" w:type="auto"/>
+            <w:hideMark/>
+          </w:tcPr>
+          <w:p>
+            <w:pPr>
+              <w:rPr>
+                <w:rFonts w:ascii="Times New Roman" w:eastAsia="Times New Roman" w:hAnsi="Times New Roman" w:cs="Times New Roman"/>
+                <w:sz w:val="26"/>
+                <w:szCs w:val="26"/>
+                <w:lang w:val="en-US"/>
+              </w:rPr>
+            </w:pPr>
+            <w:r>
+              <w:rPr>
+                <w:rFonts w:ascii="Times New Roman" w:eastAsia="Times New Roman" w:hAnsi="Times New Roman" w:cs="Times New Roman"/>
+                <w:sz w:val="26"/>
+                <w:szCs w:val="26"/>
+                <w:lang w:val="en-US"/>
+              </w:rPr>
+              <w:t>US07</w:t>
+            </w:r>
+          </w:p>
+        </w:tc>
+        <w:tc>
+          <w:tcPr>
+            <w:tcW w:w="0" w:type="auto"/>
+            <w:hideMark/>
+          </w:tcPr>
+          <w:p>
+            <w:pPr>
+              <w:rPr>
+                <w:rFonts w:ascii="Times New Roman" w:eastAsia="Times New Roman" w:hAnsi="Times New Roman" w:cs="Times New Roman"/>
+                <w:sz w:val="26"/>
+                <w:szCs w:val="26"/>
+                <w:lang w:val="en-US"/>
+              </w:rPr>
+            </w:pPr>
+            <w:r>
+              <w:rPr>
+                <w:rFonts w:ascii="Times New Roman" w:eastAsia="Times New Roman" w:hAnsi="Times New Roman" w:cs="Times New Roman"/>
+                <w:sz w:val="26"/>
+                <w:szCs w:val="26"/>
+                <w:lang w:val="en-US"/>
+              </w:rPr>
+              <w:t>Xem chi tiết</w:t>
+            </w:r>
+          </w:p>
+        </w:tc>
+        <w:tc>
+          <w:tcPr>
+            <w:tcW w:w="0" w:type="auto"/>
+            <w:hideMark/>
+          </w:tcPr>
+          <w:p>
+            <w:pPr>
+              <w:rPr>
+                <w:rFonts w:ascii="Times New Roman" w:eastAsia="Times New Roman" w:hAnsi="Times New Roman" w:cs="Times New Roman"/>
+                <w:sz w:val="26"/>
+                <w:szCs w:val="26"/>
+                <w:lang w:val="en-US"/>
+              </w:rPr>
+            </w:pPr>
+            <w:r>
+              <w:rPr>
+                <w:rFonts w:ascii="Times New Roman" w:eastAsia="Times New Roman" w:hAnsi="Times New Roman" w:cs="Times New Roman"/>
+                <w:sz w:val="26"/>
+                <w:szCs w:val="26"/>
+                <w:lang w:val="en-US"/>
+              </w:rPr>
+              <w:t>Medium</w:t>
+            </w:r>
+          </w:p>
+        </w:tc>
+        <w:tc>
+          <w:tcPr>
+            <w:tcW w:w="0" w:type="auto"/>
+            <w:hideMark/>
+          </w:tcPr>
+          <w:p>
+            <w:pPr>
+              <w:rPr>
+                <w:rFonts w:ascii="Times New Roman" w:eastAsia="Times New Roman" w:hAnsi="Times New Roman" w:cs="Times New Roman"/>
+                <w:sz w:val="26"/>
+                <w:szCs w:val="26"/>
+                <w:lang w:val="en-US"/>
+              </w:rPr>
+            </w:pPr>
+            <w:r>
+              <w:rPr>
+                <w:rFonts w:ascii="Times New Roman" w:eastAsia="Times New Roman" w:hAnsi="Times New Roman" w:cs="Times New Roman"/>
+                <w:sz w:val="26"/>
+                <w:szCs w:val="26"/>
+                <w:lang w:val="en-US"/>
+              </w:rPr>
+              <w:t>Pending</w:t>
+            </w:r>
+          </w:p>
+        </w:tc>
+        <w:tc>
+          <w:tcPr>
+            <w:tcW w:w="0" w:type="auto"/>
+            <w:hideMark/>
+          </w:tcPr>
+          <w:p>
+            <w:pPr>
+              <w:rPr>
+                <w:rFonts w:ascii="Times New Roman" w:eastAsia="Times New Roman" w:hAnsi="Times New Roman" w:cs="Times New Roman"/>
+                <w:sz w:val="26"/>
+                <w:szCs w:val="26"/>
+                <w:lang w:val="en-US"/>
+              </w:rPr>
+            </w:pPr>
+            <w:r>
+              <w:rPr>
+                <w:rFonts w:ascii="Times New Roman" w:eastAsia="Times New Roman" w:hAnsi="Times New Roman" w:cs="Times New Roman"/>
+                <w:sz w:val="26"/>
+                <w:szCs w:val="26"/>
+                <w:lang w:val="en-US"/>
+              </w:rPr>
+              <w:t>Dời Sprint sau</w:t>
+            </w:r>
+          </w:p>
+        </w:tc>
+      </w:tr>
+      <w:tr>
+        <w:trPr>
+          <w:trHeight w:val="420"/>
+        </w:trPr>
+        <w:tc>
+          <w:tcPr>
+            <w:tcW w:w="0" w:type="auto"/>
+            <w:hideMark/>
+          </w:tcPr>
+          <w:p>
+            <w:pPr>
+              <w:rPr>
+                <w:rFonts w:ascii="Times New Roman" w:eastAsia="Times New Roman" w:hAnsi="Times New Roman" w:cs="Times New Roman"/>
+                <w:sz w:val="26"/>
+                <w:szCs w:val="26"/>
+                <w:lang w:val="en-US"/>
+              </w:rPr>
+            </w:pPr>
+            <w:r>
+              <w:rPr>
+                <w:rFonts w:ascii="Times New Roman" w:eastAsia="Times New Roman" w:hAnsi="Times New Roman" w:cs="Times New Roman"/>
+                <w:sz w:val="26"/>
+                <w:szCs w:val="26"/>
+                <w:lang w:val="en-US"/>
+              </w:rPr>
+              <w:t>US08</w:t>
+            </w:r>
+          </w:p>
+        </w:tc>
+        <w:tc>
+          <w:tcPr>
+            <w:tcW w:w="0" w:type="auto"/>
+            <w:hideMark/>
+          </w:tcPr>
+          <w:p>
+            <w:pPr>
+              <w:rPr>
+                <w:rFonts w:ascii="Times New Roman" w:eastAsia="Times New Roman" w:hAnsi="Times New Roman" w:cs="Times New Roman"/>
+                <w:sz w:val="26"/>
+                <w:szCs w:val="26"/>
+                <w:lang w:val="en-US"/>
+              </w:rPr>
+            </w:pPr>
+            <w:r>
+              <w:rPr>
+                <w:rFonts w:ascii="Times New Roman" w:eastAsia="Times New Roman" w:hAnsi="Times New Roman" w:cs="Times New Roman"/>
+                <w:sz w:val="26"/>
+                <w:szCs w:val="26"/>
+                <w:lang w:val="en-US"/>
+              </w:rPr>
+              <w:t>Tìm kiếm realtime</w:t>
+            </w:r>
+          </w:p>
+        </w:tc>
+        <w:tc>
+          <w:tcPr>
+            <w:tcW w:w="0" w:type="auto"/>
+            <w:hideMark/>
+          </w:tcPr>
+          <w:p>
+            <w:pPr>
+              <w:rPr>
+                <w:rFonts w:ascii="Times New Roman" w:eastAsia="Times New Roman" w:hAnsi="Times New Roman" w:cs="Times New Roman"/>
+                <w:sz w:val="26"/>
+                <w:szCs w:val="26"/>
+                <w:lang w:val="en-US"/>
+              </w:rPr>
+            </w:pPr>
+            <w:r>
+              <w:rPr>
+                <w:rFonts w:ascii="Times New Roman" w:eastAsia="Times New Roman" w:hAnsi="Times New Roman" w:cs="Times New Roman"/>
+                <w:sz w:val="26"/>
+                <w:szCs w:val="26"/>
+                <w:lang w:val="en-US"/>
+              </w:rPr>
+              <w:t>Could</w:t>
+            </w:r>
+          </w:p>
+        </w:tc>
+        <w:tc>
+          <w:tcPr>
+            <w:tcW w:w="0" w:type="auto"/>
+            <w:hideMark/>
+          </w:tcPr>
+          <w:p>
+            <w:pPr>
+              <w:rPr>
+                <w:rFonts w:ascii="Times New Roman" w:eastAsia="Times New Roman" w:hAnsi="Times New Roman" w:cs="Times New Roman"/>
+                <w:sz w:val="26"/>
+                <w:szCs w:val="26"/>
+                <w:lang w:val="en-US"/>
+              </w:rPr>
+            </w:pPr>
+            <w:r>
+              <w:rPr>
+                <w:rFonts w:ascii="Times New Roman" w:eastAsia="Times New Roman" w:hAnsi="Times New Roman" w:cs="Times New Roman"/>
+                <w:sz w:val="26"/>
+                <w:szCs w:val="26"/>
+                <w:lang w:val="en-US"/>
+              </w:rPr>
+              <w:t>In Progress</w:t>
+            </w:r>
+          </w:p>
+        </w:tc>
+        <w:tc>
+          <w:tcPr>
+            <w:tcW w:w="0" w:type="auto"/>
+            <w:hideMark/>
+          </w:tcPr>
+          <w:p>
+            <w:pPr>
+              <w:rPr>
+                <w:rFonts w:ascii="Times New Roman" w:eastAsia="Times New Roman" w:hAnsi="Times New Roman" w:cs="Times New Roman"/>
+                <w:sz w:val="26"/>
+                <w:szCs w:val="26"/>
+                <w:lang w:val="en-US"/>
+              </w:rPr>
+            </w:pPr>
+            <w:r>
+              <w:rPr>
+                <w:rFonts w:ascii="Times New Roman" w:eastAsia="Times New Roman" w:hAnsi="Times New Roman" w:cs="Times New Roman"/>
+                <w:sz w:val="26"/>
+                <w:szCs w:val="26"/>
+                <w:lang w:val="en-US"/>
+              </w:rPr>
+              <w:t>Lag nhẹ</w:t>
+            </w:r>
+          </w:p>
+        </w:tc>
+      </w:tr>
+    </w:tbl>
+    <w:p>
+      <w:pPr>
+        <w:spacing w:after="0" w:line="276" w:lineRule="auto"/>
+        <w:rPr>
+          <w:rFonts w:ascii="Times New Roman" w:eastAsia="Times New Roman" w:hAnsi="Times New Roman" w:cs="Times New Roman"/>
+          <w:b/>
+          <w:bCs/>
+          <w:sz w:val="26"/>
+          <w:szCs w:val="26"/>
+        </w:rPr>
+      </w:pPr>
+    </w:p>
+    <w:p>
+      <w:pPr>
+        <w:spacing w:after="0" w:line="276" w:lineRule="auto"/>
+        <w:rPr>
+          <w:rFonts w:ascii="Times New Roman" w:hAnsi="Times New Roman" w:cs="Times New Roman"/>
+          <w:b/>
+          <w:sz w:val="26"/>
+          <w:szCs w:val="26"/>
+        </w:rPr>
+      </w:pPr>
+      <w:r>
+        <w:rPr>
+          <w:rFonts w:ascii="Times New Roman" w:eastAsia="Times New Roman" w:hAnsi="Times New Roman" w:cs="Times New Roman"/>
+          <w:b/>
+          <w:bCs/>
+          <w:sz w:val="26"/>
+          <w:szCs w:val="26"/>
+        </w:rPr>
+        <w:t xml:space="preserve">5.4 </w:t>
+      </w:r>
+      <w:r>
+        <w:rPr>
+          <w:rFonts w:ascii="Times New Roman" w:hAnsi="Times New Roman" w:cs="Times New Roman"/>
+          <w:b/>
+          <w:sz w:val="26"/>
+          <w:szCs w:val="26"/>
+        </w:rPr>
+        <w:t>Acceptance Criteria</w:t>
+      </w:r>
+    </w:p>
+    <w:tbl>
+      <w:tblPr>
+        <w:tblStyle w:val="TableGrid"/>
+        <w:tblW w:w="10055" w:type="dxa"/>
+        <w:tblLook w:val="04A0" w:firstRow="1" w:lastRow="0" w:firstColumn="1" w:lastColumn="0" w:noHBand="0" w:noVBand="1"/>
+      </w:tblPr>
+      <w:tblGrid>
+        <w:gridCol w:w="1057"/>
+        <w:gridCol w:w="8998"/>
+      </w:tblGrid>
+      <w:tr>
+        <w:trPr>
+          <w:trHeight w:val="696"/>
+        </w:trPr>
+        <w:tc>
+          <w:tcPr>
+            <w:tcW w:w="0" w:type="auto"/>
+            <w:hideMark/>
+          </w:tcPr>
+          <w:p>
+            <w:pPr>
+              <w:jc w:val="center"/>
+              <w:rPr>
+                <w:rFonts w:ascii="Times New Roman" w:eastAsia="Times New Roman" w:hAnsi="Times New Roman" w:cs="Times New Roman"/>
+                <w:b/>
+                <w:bCs/>
+                <w:sz w:val="26"/>
+                <w:szCs w:val="26"/>
+                <w:lang w:val="en-US"/>
+              </w:rPr>
+            </w:pPr>
+            <w:r>
+              <w:rPr>
+                <w:rFonts w:ascii="Times New Roman" w:eastAsia="Times New Roman" w:hAnsi="Times New Roman" w:cs="Times New Roman"/>
+                <w:b/>
+                <w:bCs/>
+                <w:sz w:val="26"/>
+                <w:szCs w:val="26"/>
+                <w:lang w:val="en-US"/>
+              </w:rPr>
+              <w:t>Mã Story</w:t>
+            </w:r>
+          </w:p>
+        </w:tc>
+        <w:tc>
+          <w:tcPr>
+            <w:tcW w:w="0" w:type="auto"/>
+            <w:hideMark/>
+          </w:tcPr>
+          <w:p>
+            <w:pPr>
+              <w:jc w:val="center"/>
+              <w:rPr>
+                <w:rFonts w:ascii="Times New Roman" w:eastAsia="Times New Roman" w:hAnsi="Times New Roman" w:cs="Times New Roman"/>
+                <w:b/>
+                <w:bCs/>
+                <w:sz w:val="26"/>
+                <w:szCs w:val="26"/>
+                <w:lang w:val="en-US"/>
+              </w:rPr>
+            </w:pPr>
+            <w:r>
+              <w:rPr>
+                <w:rFonts w:ascii="Times New Roman" w:eastAsia="Times New Roman" w:hAnsi="Times New Roman" w:cs="Times New Roman"/>
+                <w:b/>
+                <w:bCs/>
+                <w:sz w:val="26"/>
+                <w:szCs w:val="26"/>
+                <w:lang w:val="en-US"/>
+              </w:rPr>
+              <w:t>Acceptance Criteria</w:t>
+            </w:r>
+          </w:p>
+        </w:tc>
+      </w:tr>
+      <w:tr>
+        <w:trPr>
+          <w:trHeight w:val="696"/>
+        </w:trPr>
+        <w:tc>
+          <w:tcPr>
+            <w:tcW w:w="0" w:type="auto"/>
+            <w:hideMark/>
+          </w:tcPr>
+          <w:p>
+            <w:pPr>
+              <w:rPr>
+                <w:rFonts w:ascii="Times New Roman" w:eastAsia="Times New Roman" w:hAnsi="Times New Roman" w:cs="Times New Roman"/>
+                <w:sz w:val="26"/>
+                <w:szCs w:val="26"/>
+                <w:lang w:val="en-US"/>
+              </w:rPr>
+            </w:pPr>
+            <w:r>
+              <w:rPr>
+                <w:rFonts w:ascii="Times New Roman" w:eastAsia="Times New Roman" w:hAnsi="Times New Roman" w:cs="Times New Roman"/>
+                <w:b/>
+                <w:bCs/>
+                <w:sz w:val="26"/>
+                <w:szCs w:val="26"/>
+                <w:lang w:val="en-US"/>
+              </w:rPr>
+              <w:t>DJB-01</w:t>
+            </w:r>
+          </w:p>
+        </w:tc>
+        <w:tc>
+          <w:tcPr>
+            <w:tcW w:w="0" w:type="auto"/>
+            <w:hideMark/>
+          </w:tcPr>
+          <w:p>
+            <w:pPr>
+              <w:rPr>
+                <w:rFonts w:ascii="Times New Roman" w:eastAsia="Times New Roman" w:hAnsi="Times New Roman" w:cs="Times New Roman"/>
+                <w:sz w:val="26"/>
+                <w:szCs w:val="26"/>
+                <w:lang w:val="en-US"/>
+              </w:rPr>
+            </w:pPr>
+            <w:r>
+              <w:rPr>
+                <w:rFonts w:ascii="Times New Roman" w:eastAsia="Times New Roman" w:hAnsi="Times New Roman" w:cs="Times New Roman"/>
+                <w:sz w:val="26"/>
+                <w:szCs w:val="26"/>
+                <w:lang w:val="en-US"/>
+              </w:rPr>
+              <w:t>- Nhập được tiêu đề + nội dung - Lưu thành công → hiển thị trong danh sách - Hiển thị thông báo “Tạo thành công” - Không cho phép tiêu đề rỗng</w:t>
+            </w:r>
+          </w:p>
+        </w:tc>
+      </w:tr>
+      <w:tr>
+        <w:trPr>
+          <w:trHeight w:val="681"/>
+        </w:trPr>
+        <w:tc>
+          <w:tcPr>
+            <w:tcW w:w="0" w:type="auto"/>
+            <w:hideMark/>
+          </w:tcPr>
+          <w:p>
+            <w:pPr>
+              <w:rPr>
+                <w:rFonts w:ascii="Times New Roman" w:eastAsia="Times New Roman" w:hAnsi="Times New Roman" w:cs="Times New Roman"/>
+                <w:sz w:val="26"/>
+                <w:szCs w:val="26"/>
+                <w:lang w:val="en-US"/>
+              </w:rPr>
+            </w:pPr>
+            <w:r>
+              <w:rPr>
+                <w:rFonts w:ascii="Times New Roman" w:eastAsia="Times New Roman" w:hAnsi="Times New Roman" w:cs="Times New Roman"/>
+                <w:b/>
+                <w:bCs/>
+                <w:sz w:val="26"/>
+                <w:szCs w:val="26"/>
+                <w:lang w:val="en-US"/>
+              </w:rPr>
+              <w:t>DJB-02</w:t>
+            </w:r>
+          </w:p>
+        </w:tc>
+        <w:tc>
+          <w:tcPr>
+            <w:tcW w:w="0" w:type="auto"/>
+            <w:hideMark/>
+          </w:tcPr>
+          <w:p>
+            <w:pPr>
+              <w:rPr>
+                <w:rFonts w:ascii="Times New Roman" w:eastAsia="Times New Roman" w:hAnsi="Times New Roman" w:cs="Times New Roman"/>
+                <w:sz w:val="26"/>
+                <w:szCs w:val="26"/>
+                <w:lang w:val="en-US"/>
+              </w:rPr>
+            </w:pPr>
+            <w:r>
+              <w:rPr>
+                <w:rFonts w:ascii="Times New Roman" w:eastAsia="Times New Roman" w:hAnsi="Times New Roman" w:cs="Times New Roman"/>
+                <w:sz w:val="26"/>
+                <w:szCs w:val="26"/>
+                <w:lang w:val="en-US"/>
+              </w:rPr>
+              <w:t>- Danh sách hiển thị tiêu đề + ngày tạo - Sort từ mới → cũ - Có nút xem/sửa/xóa - Click → chuyển đúng trang chi tiết</w:t>
+            </w:r>
+          </w:p>
+        </w:tc>
+      </w:tr>
+      <w:tr>
+        <w:trPr>
+          <w:trHeight w:val="696"/>
+        </w:trPr>
+        <w:tc>
+          <w:tcPr>
+            <w:tcW w:w="0" w:type="auto"/>
+            <w:hideMark/>
+          </w:tcPr>
+          <w:p>
+            <w:pPr>
+              <w:rPr>
+                <w:rFonts w:ascii="Times New Roman" w:eastAsia="Times New Roman" w:hAnsi="Times New Roman" w:cs="Times New Roman"/>
+                <w:sz w:val="26"/>
+                <w:szCs w:val="26"/>
+                <w:lang w:val="en-US"/>
+              </w:rPr>
+            </w:pPr>
+            <w:r>
+              <w:rPr>
+                <w:rFonts w:ascii="Times New Roman" w:eastAsia="Times New Roman" w:hAnsi="Times New Roman" w:cs="Times New Roman"/>
+                <w:b/>
+                <w:bCs/>
+                <w:sz w:val="26"/>
+                <w:szCs w:val="26"/>
+                <w:lang w:val="en-US"/>
+              </w:rPr>
+              <w:t>DJB-03</w:t>
+            </w:r>
+          </w:p>
+        </w:tc>
+        <w:tc>
+          <w:tcPr>
+            <w:tcW w:w="0" w:type="auto"/>
+            <w:hideMark/>
+          </w:tcPr>
+          <w:p>
+            <w:pPr>
+              <w:rPr>
+                <w:rFonts w:ascii="Times New Roman" w:eastAsia="Times New Roman" w:hAnsi="Times New Roman" w:cs="Times New Roman"/>
+                <w:sz w:val="26"/>
+                <w:szCs w:val="26"/>
+                <w:lang w:val="en-US"/>
+              </w:rPr>
+            </w:pPr>
+            <w:r>
+              <w:rPr>
+                <w:rFonts w:ascii="Times New Roman" w:eastAsia="Times New Roman" w:hAnsi="Times New Roman" w:cs="Times New Roman"/>
+                <w:sz w:val="26"/>
+                <w:szCs w:val="26"/>
+                <w:lang w:val="en-US"/>
+              </w:rPr>
+              <w:t>- Load được nội dung cũ vào form - Chỉnh sửa được tiêu đề/nội dung - Cập nhật thành công → thông báo OK - Danh sách được refresh</w:t>
+            </w:r>
+          </w:p>
+        </w:tc>
+      </w:tr>
+      <w:tr>
+        <w:trPr>
+          <w:trHeight w:val="696"/>
+        </w:trPr>
+        <w:tc>
+          <w:tcPr>
+            <w:tcW w:w="0" w:type="auto"/>
+            <w:hideMark/>
+          </w:tcPr>
+          <w:p>
+            <w:pPr>
+              <w:rPr>
+                <w:rFonts w:ascii="Times New Roman" w:eastAsia="Times New Roman" w:hAnsi="Times New Roman" w:cs="Times New Roman"/>
+                <w:sz w:val="26"/>
+                <w:szCs w:val="26"/>
+                <w:lang w:val="en-US"/>
+              </w:rPr>
+            </w:pPr>
+            <w:r>
+              <w:rPr>
+                <w:rFonts w:ascii="Times New Roman" w:eastAsia="Times New Roman" w:hAnsi="Times New Roman" w:cs="Times New Roman"/>
+                <w:b/>
+                <w:bCs/>
+                <w:sz w:val="26"/>
+                <w:szCs w:val="26"/>
+                <w:lang w:val="en-US"/>
+              </w:rPr>
+              <w:t>DJB-04</w:t>
+            </w:r>
+          </w:p>
+        </w:tc>
+        <w:tc>
+          <w:tcPr>
+            <w:tcW w:w="0" w:type="auto"/>
+            <w:hideMark/>
+          </w:tcPr>
+          <w:p>
+            <w:pPr>
+              <w:rPr>
+                <w:rFonts w:ascii="Times New Roman" w:eastAsia="Times New Roman" w:hAnsi="Times New Roman" w:cs="Times New Roman"/>
+                <w:sz w:val="26"/>
+                <w:szCs w:val="26"/>
+                <w:lang w:val="en-US"/>
+              </w:rPr>
+            </w:pPr>
+            <w:r>
+              <w:rPr>
+                <w:rFonts w:ascii="Times New Roman" w:eastAsia="Times New Roman" w:hAnsi="Times New Roman" w:cs="Times New Roman"/>
+                <w:sz w:val="26"/>
+                <w:szCs w:val="26"/>
+                <w:lang w:val="en-US"/>
+              </w:rPr>
+              <w:t>- Nhấn Xóa → hiện popup - Nhấn xác nhận → xóa thành công - Danh sách tự cập nhật - Không reload trang</w:t>
+            </w:r>
+          </w:p>
+        </w:tc>
+      </w:tr>
+      <w:tr>
+        <w:trPr>
+          <w:trHeight w:val="696"/>
+        </w:trPr>
+        <w:tc>
+          <w:tcPr>
+            <w:tcW w:w="0" w:type="auto"/>
+            <w:hideMark/>
+          </w:tcPr>
+          <w:p>
+            <w:pPr>
+              <w:rPr>
+                <w:rFonts w:ascii="Times New Roman" w:eastAsia="Times New Roman" w:hAnsi="Times New Roman" w:cs="Times New Roman"/>
+                <w:sz w:val="26"/>
+                <w:szCs w:val="26"/>
+                <w:lang w:val="en-US"/>
+              </w:rPr>
+            </w:pPr>
+            <w:r>
+              <w:rPr>
+                <w:rFonts w:ascii="Times New Roman" w:eastAsia="Times New Roman" w:hAnsi="Times New Roman" w:cs="Times New Roman"/>
+                <w:b/>
+                <w:bCs/>
+                <w:sz w:val="26"/>
+                <w:szCs w:val="26"/>
+                <w:lang w:val="en-US"/>
+              </w:rPr>
+              <w:t>DJB-05</w:t>
+            </w:r>
+          </w:p>
+        </w:tc>
+        <w:tc>
+          <w:tcPr>
+            <w:tcW w:w="0" w:type="auto"/>
+            <w:hideMark/>
+          </w:tcPr>
+          <w:p>
+            <w:pPr>
+              <w:rPr>
+                <w:rFonts w:ascii="Times New Roman" w:eastAsia="Times New Roman" w:hAnsi="Times New Roman" w:cs="Times New Roman"/>
+                <w:sz w:val="26"/>
+                <w:szCs w:val="26"/>
+                <w:lang w:val="en-US"/>
+              </w:rPr>
+            </w:pPr>
+            <w:r>
+              <w:rPr>
+                <w:rFonts w:ascii="Times New Roman" w:eastAsia="Times New Roman" w:hAnsi="Times New Roman" w:cs="Times New Roman"/>
+                <w:sz w:val="26"/>
+                <w:szCs w:val="26"/>
+                <w:lang w:val="en-US"/>
+              </w:rPr>
+              <w:t>- Gõ từ khóa → lọc ngay lập tức - Hiển thị đúng bài phù hợp - Không cần nhấn nút Tìm - Tìm theo tiêu đề</w:t>
+            </w:r>
+          </w:p>
+        </w:tc>
+      </w:tr>
+    </w:tbl>
+    <w:p>
+      <w:pPr>
+        <w:spacing w:after="0" w:line="276" w:lineRule="auto"/>
+        <w:rPr>
+          <w:rFonts w:ascii="Times New Roman" w:eastAsia="Times New Roman" w:hAnsi="Times New Roman" w:cs="Times New Roman"/>
+          <w:b/>
+          <w:bCs/>
+          <w:sz w:val="26"/>
+          <w:szCs w:val="26"/>
+        </w:rPr>
+      </w:pPr>
+    </w:p>
+    <w:p>
+      <w:pPr>
+        <w:spacing w:after="0" w:line="276" w:lineRule="auto"/>
+        <w:rPr>
+          <w:rFonts w:ascii="Times New Roman" w:eastAsia="Times New Roman" w:hAnsi="Times New Roman" w:cs="Times New Roman"/>
+          <w:b/>
+          <w:bCs/>
+          <w:sz w:val="26"/>
+          <w:szCs w:val="26"/>
+        </w:rPr>
+      </w:pPr>
+    </w:p>
+    <w:p>
+      <w:pPr>
+        <w:spacing w:after="0" w:line="276" w:lineRule="auto"/>
+        <w:rPr>
+          <w:rFonts w:ascii="Times New Roman" w:eastAsia="Times New Roman" w:hAnsi="Times New Roman" w:cs="Times New Roman"/>
+          <w:b/>
+          <w:bCs/>
+          <w:sz w:val="26"/>
+          <w:szCs w:val="26"/>
+        </w:rPr>
+      </w:pPr>
+      <w:r>
+        <w:rPr>
+          <w:rFonts w:ascii="Times New Roman" w:eastAsia="Times New Roman" w:hAnsi="Times New Roman" w:cs="Times New Roman"/>
+          <w:b/>
+          <w:bCs/>
+          <w:sz w:val="26"/>
+          <w:szCs w:val="26"/>
+        </w:rPr>
+        <w:lastRenderedPageBreak/>
         <w:t>6. Sprint Review</w:t>
       </w:r>
     </w:p>
@@ -13987,8 +15647,6 @@
               </w:rPr>
               <w:t>Minh chứng</w:t>
             </w:r>
-            <w:bookmarkStart w:id="2" w:name="_GoBack"/>
-            <w:bookmarkEnd w:id="2"/>
           </w:p>
         </w:tc>
       </w:tr>
@@ -14480,235 +16138,324 @@
     </w:p>
     <w:tbl>
       <w:tblPr>
-        <w:tblStyle w:val="ac"/>
-        <w:tblW w:w="9360" w:type="dxa"/>
-        <w:tblBorders>
-          <w:top w:val="single" w:sz="8" w:space="0" w:color="000000"/>
-          <w:left w:val="single" w:sz="8" w:space="0" w:color="000000"/>
-          <w:bottom w:val="single" w:sz="8" w:space="0" w:color="000000"/>
-          <w:right w:val="single" w:sz="8" w:space="0" w:color="000000"/>
-          <w:insideH w:val="single" w:sz="8" w:space="0" w:color="000000"/>
-          <w:insideV w:val="single" w:sz="8" w:space="0" w:color="000000"/>
-        </w:tblBorders>
-        <w:tblLayout w:type="fixed"/>
-        <w:tblLook w:val="0600" w:firstRow="0" w:lastRow="0" w:firstColumn="0" w:lastColumn="0" w:noHBand="1" w:noVBand="1"/>
+        <w:tblStyle w:val="TableGrid"/>
+        <w:tblW w:w="9834" w:type="dxa"/>
+        <w:tblLook w:val="04A0" w:firstRow="1" w:lastRow="0" w:firstColumn="1" w:lastColumn="0" w:noHBand="0" w:noVBand="1"/>
       </w:tblPr>
       <w:tblGrid>
-        <w:gridCol w:w="3120"/>
-        <w:gridCol w:w="3120"/>
-        <w:gridCol w:w="3120"/>
+        <w:gridCol w:w="3070"/>
+        <w:gridCol w:w="2742"/>
+        <w:gridCol w:w="4022"/>
       </w:tblGrid>
       <w:tr>
-        <w:tc>
-          <w:tcPr>
-            <w:tcW w:w="3120" w:type="dxa"/>
-            <w:shd w:val="clear" w:color="auto" w:fill="auto"/>
-            <w:tcMar>
-              <w:top w:w="100" w:type="dxa"/>
-              <w:left w:w="100" w:type="dxa"/>
-              <w:bottom w:w="100" w:type="dxa"/>
-              <w:right w:w="100" w:type="dxa"/>
-            </w:tcMar>
-          </w:tcPr>
-          <w:p>
-            <w:pPr>
-              <w:widowControl w:val="0"/>
-              <w:pBdr>
-                <w:top w:val="nil"/>
-                <w:left w:val="nil"/>
-                <w:bottom w:val="nil"/>
-                <w:right w:val="nil"/>
-                <w:between w:val="nil"/>
-              </w:pBdr>
-              <w:spacing w:after="0" w:line="276" w:lineRule="auto"/>
-              <w:rPr>
-                <w:rFonts w:ascii="Times New Roman" w:eastAsia="Times New Roman" w:hAnsi="Times New Roman" w:cs="Times New Roman"/>
-                <w:sz w:val="26"/>
-                <w:szCs w:val="26"/>
-              </w:rPr>
-            </w:pPr>
-            <w:r>
-              <w:rPr>
-                <w:rFonts w:ascii="Times New Roman" w:eastAsia="Times New Roman" w:hAnsi="Times New Roman" w:cs="Times New Roman"/>
-                <w:sz w:val="26"/>
-                <w:szCs w:val="26"/>
-              </w:rPr>
-              <w:t>Glad</w:t>
-            </w:r>
-          </w:p>
-        </w:tc>
-        <w:tc>
-          <w:tcPr>
-            <w:tcW w:w="3120" w:type="dxa"/>
-            <w:shd w:val="clear" w:color="auto" w:fill="auto"/>
-            <w:tcMar>
-              <w:top w:w="100" w:type="dxa"/>
-              <w:left w:w="100" w:type="dxa"/>
-              <w:bottom w:w="100" w:type="dxa"/>
-              <w:right w:w="100" w:type="dxa"/>
-            </w:tcMar>
-          </w:tcPr>
-          <w:p>
-            <w:pPr>
-              <w:widowControl w:val="0"/>
-              <w:pBdr>
-                <w:top w:val="nil"/>
-                <w:left w:val="nil"/>
-                <w:bottom w:val="nil"/>
-                <w:right w:val="nil"/>
-                <w:between w:val="nil"/>
-              </w:pBdr>
-              <w:spacing w:after="0" w:line="276" w:lineRule="auto"/>
-              <w:rPr>
-                <w:rFonts w:ascii="Times New Roman" w:eastAsia="Times New Roman" w:hAnsi="Times New Roman" w:cs="Times New Roman"/>
-                <w:sz w:val="26"/>
-                <w:szCs w:val="26"/>
-              </w:rPr>
-            </w:pPr>
-            <w:r>
-              <w:rPr>
-                <w:rFonts w:ascii="Times New Roman" w:eastAsia="Times New Roman" w:hAnsi="Times New Roman" w:cs="Times New Roman"/>
-                <w:sz w:val="26"/>
-                <w:szCs w:val="26"/>
-              </w:rPr>
-              <w:t>Mad</w:t>
-            </w:r>
-          </w:p>
-        </w:tc>
-        <w:tc>
-          <w:tcPr>
-            <w:tcW w:w="3120" w:type="dxa"/>
-            <w:shd w:val="clear" w:color="auto" w:fill="auto"/>
-            <w:tcMar>
-              <w:top w:w="100" w:type="dxa"/>
-              <w:left w:w="100" w:type="dxa"/>
-              <w:bottom w:w="100" w:type="dxa"/>
-              <w:right w:w="100" w:type="dxa"/>
-            </w:tcMar>
-          </w:tcPr>
-          <w:p>
-            <w:pPr>
-              <w:widowControl w:val="0"/>
-              <w:pBdr>
-                <w:top w:val="nil"/>
-                <w:left w:val="nil"/>
-                <w:bottom w:val="nil"/>
-                <w:right w:val="nil"/>
-                <w:between w:val="nil"/>
-              </w:pBdr>
-              <w:spacing w:after="0" w:line="276" w:lineRule="auto"/>
-              <w:rPr>
-                <w:rFonts w:ascii="Times New Roman" w:eastAsia="Times New Roman" w:hAnsi="Times New Roman" w:cs="Times New Roman"/>
-                <w:sz w:val="26"/>
-                <w:szCs w:val="26"/>
-              </w:rPr>
-            </w:pPr>
-            <w:r>
-              <w:rPr>
-                <w:rFonts w:ascii="Times New Roman" w:eastAsia="Times New Roman" w:hAnsi="Times New Roman" w:cs="Times New Roman"/>
-                <w:sz w:val="26"/>
-                <w:szCs w:val="26"/>
-              </w:rPr>
-              <w:t>Sad</w:t>
+        <w:trPr>
+          <w:trHeight w:val="547"/>
+        </w:trPr>
+        <w:tc>
+          <w:tcPr>
+            <w:tcW w:w="0" w:type="auto"/>
+            <w:hideMark/>
+          </w:tcPr>
+          <w:p>
+            <w:pPr>
+              <w:jc w:val="center"/>
+              <w:rPr>
+                <w:rFonts w:ascii="Times New Roman" w:hAnsi="Times New Roman" w:cs="Times New Roman"/>
+                <w:b/>
+                <w:bCs/>
+                <w:sz w:val="26"/>
+                <w:szCs w:val="26"/>
+              </w:rPr>
+            </w:pPr>
+            <w:r>
+              <w:rPr>
+                <w:rFonts w:ascii="Times New Roman" w:hAnsi="Times New Roman" w:cs="Times New Roman"/>
+                <w:b/>
+                <w:bCs/>
+                <w:sz w:val="26"/>
+                <w:szCs w:val="26"/>
+              </w:rPr>
+              <w:t>Glad (Hài lòng)</w:t>
+            </w:r>
+          </w:p>
+        </w:tc>
+        <w:tc>
+          <w:tcPr>
+            <w:tcW w:w="0" w:type="auto"/>
+            <w:hideMark/>
+          </w:tcPr>
+          <w:p>
+            <w:pPr>
+              <w:jc w:val="center"/>
+              <w:rPr>
+                <w:rFonts w:ascii="Times New Roman" w:hAnsi="Times New Roman" w:cs="Times New Roman"/>
+                <w:b/>
+                <w:bCs/>
+                <w:sz w:val="26"/>
+                <w:szCs w:val="26"/>
+              </w:rPr>
+            </w:pPr>
+            <w:r>
+              <w:rPr>
+                <w:rFonts w:ascii="Times New Roman" w:hAnsi="Times New Roman" w:cs="Times New Roman"/>
+                <w:b/>
+                <w:bCs/>
+                <w:sz w:val="26"/>
+                <w:szCs w:val="26"/>
+              </w:rPr>
+              <w:t>Mad (Khó chịu)</w:t>
+            </w:r>
+          </w:p>
+        </w:tc>
+        <w:tc>
+          <w:tcPr>
+            <w:tcW w:w="0" w:type="auto"/>
+            <w:hideMark/>
+          </w:tcPr>
+          <w:p>
+            <w:pPr>
+              <w:jc w:val="center"/>
+              <w:rPr>
+                <w:rFonts w:ascii="Times New Roman" w:hAnsi="Times New Roman" w:cs="Times New Roman"/>
+                <w:b/>
+                <w:bCs/>
+                <w:sz w:val="26"/>
+                <w:szCs w:val="26"/>
+              </w:rPr>
+            </w:pPr>
+            <w:r>
+              <w:rPr>
+                <w:rFonts w:ascii="Times New Roman" w:hAnsi="Times New Roman" w:cs="Times New Roman"/>
+                <w:b/>
+                <w:bCs/>
+                <w:sz w:val="26"/>
+                <w:szCs w:val="26"/>
+              </w:rPr>
+              <w:t>Sad (Tiếc nuối)</w:t>
             </w:r>
           </w:p>
         </w:tc>
       </w:tr>
       <w:tr>
-        <w:tc>
-          <w:tcPr>
-            <w:tcW w:w="3120" w:type="dxa"/>
-            <w:shd w:val="clear" w:color="auto" w:fill="auto"/>
-            <w:tcMar>
-              <w:top w:w="100" w:type="dxa"/>
-              <w:left w:w="100" w:type="dxa"/>
-              <w:bottom w:w="100" w:type="dxa"/>
-              <w:right w:w="100" w:type="dxa"/>
-            </w:tcMar>
-          </w:tcPr>
-          <w:p>
-            <w:pPr>
-              <w:widowControl w:val="0"/>
-              <w:pBdr>
-                <w:top w:val="nil"/>
-                <w:left w:val="nil"/>
-                <w:bottom w:val="nil"/>
-                <w:right w:val="nil"/>
-                <w:between w:val="nil"/>
-              </w:pBdr>
-              <w:spacing w:after="0" w:line="276" w:lineRule="auto"/>
-              <w:rPr>
-                <w:rFonts w:ascii="Times New Roman" w:eastAsia="Times New Roman" w:hAnsi="Times New Roman" w:cs="Times New Roman"/>
-                <w:b/>
-                <w:bCs/>
-                <w:sz w:val="26"/>
-                <w:szCs w:val="26"/>
-              </w:rPr>
-            </w:pPr>
-          </w:p>
-        </w:tc>
-        <w:tc>
-          <w:tcPr>
-            <w:tcW w:w="3120" w:type="dxa"/>
-            <w:shd w:val="clear" w:color="auto" w:fill="auto"/>
-            <w:tcMar>
-              <w:top w:w="100" w:type="dxa"/>
-              <w:left w:w="100" w:type="dxa"/>
-              <w:bottom w:w="100" w:type="dxa"/>
-              <w:right w:w="100" w:type="dxa"/>
-            </w:tcMar>
-          </w:tcPr>
-          <w:p>
-            <w:pPr>
-              <w:widowControl w:val="0"/>
-              <w:pBdr>
-                <w:top w:val="nil"/>
-                <w:left w:val="nil"/>
-                <w:bottom w:val="nil"/>
-                <w:right w:val="nil"/>
-                <w:between w:val="nil"/>
-              </w:pBdr>
-              <w:spacing w:after="0" w:line="276" w:lineRule="auto"/>
-              <w:rPr>
-                <w:rFonts w:ascii="Times New Roman" w:eastAsia="Times New Roman" w:hAnsi="Times New Roman" w:cs="Times New Roman"/>
-                <w:b/>
-                <w:bCs/>
-                <w:sz w:val="26"/>
-                <w:szCs w:val="26"/>
-              </w:rPr>
-            </w:pPr>
-          </w:p>
-        </w:tc>
-        <w:tc>
-          <w:tcPr>
-            <w:tcW w:w="3120" w:type="dxa"/>
-            <w:shd w:val="clear" w:color="auto" w:fill="auto"/>
-            <w:tcMar>
-              <w:top w:w="100" w:type="dxa"/>
-              <w:left w:w="100" w:type="dxa"/>
-              <w:bottom w:w="100" w:type="dxa"/>
-              <w:right w:w="100" w:type="dxa"/>
-            </w:tcMar>
-          </w:tcPr>
-          <w:p>
-            <w:pPr>
-              <w:widowControl w:val="0"/>
-              <w:pBdr>
-                <w:top w:val="nil"/>
-                <w:left w:val="nil"/>
-                <w:bottom w:val="nil"/>
-                <w:right w:val="nil"/>
-                <w:between w:val="nil"/>
-              </w:pBdr>
-              <w:spacing w:after="0" w:line="276" w:lineRule="auto"/>
-              <w:rPr>
-                <w:rFonts w:ascii="Times New Roman" w:eastAsia="Times New Roman" w:hAnsi="Times New Roman" w:cs="Times New Roman"/>
-                <w:b/>
-                <w:bCs/>
-                <w:sz w:val="26"/>
-                <w:szCs w:val="26"/>
-              </w:rPr>
-            </w:pPr>
+        <w:trPr>
+          <w:trHeight w:val="547"/>
+        </w:trPr>
+        <w:tc>
+          <w:tcPr>
+            <w:tcW w:w="0" w:type="auto"/>
+            <w:hideMark/>
+          </w:tcPr>
+          <w:p>
+            <w:pPr>
+              <w:rPr>
+                <w:rFonts w:ascii="Times New Roman" w:hAnsi="Times New Roman" w:cs="Times New Roman"/>
+                <w:sz w:val="26"/>
+                <w:szCs w:val="26"/>
+              </w:rPr>
+            </w:pPr>
+            <w:r>
+              <w:rPr>
+                <w:rFonts w:ascii="Times New Roman" w:hAnsi="Times New Roman" w:cs="Times New Roman"/>
+                <w:sz w:val="26"/>
+                <w:szCs w:val="26"/>
+              </w:rPr>
+              <w:t>Hoàn thành 6/8 User Stories</w:t>
+            </w:r>
+          </w:p>
+        </w:tc>
+        <w:tc>
+          <w:tcPr>
+            <w:tcW w:w="0" w:type="auto"/>
+            <w:hideMark/>
+          </w:tcPr>
+          <w:p>
+            <w:pPr>
+              <w:rPr>
+                <w:rFonts w:ascii="Times New Roman" w:hAnsi="Times New Roman" w:cs="Times New Roman"/>
+                <w:sz w:val="26"/>
+                <w:szCs w:val="26"/>
+              </w:rPr>
+            </w:pPr>
+            <w:r>
+              <w:rPr>
+                <w:rFonts w:ascii="Times New Roman" w:hAnsi="Times New Roman" w:cs="Times New Roman"/>
+                <w:sz w:val="26"/>
+                <w:szCs w:val="26"/>
+              </w:rPr>
+              <w:t>Popup xóa lỗi → sửa lâu</w:t>
+            </w:r>
+          </w:p>
+        </w:tc>
+        <w:tc>
+          <w:tcPr>
+            <w:tcW w:w="0" w:type="auto"/>
+            <w:hideMark/>
+          </w:tcPr>
+          <w:p>
+            <w:pPr>
+              <w:rPr>
+                <w:rFonts w:ascii="Times New Roman" w:hAnsi="Times New Roman" w:cs="Times New Roman"/>
+                <w:sz w:val="26"/>
+                <w:szCs w:val="26"/>
+              </w:rPr>
+            </w:pPr>
+            <w:r>
+              <w:rPr>
+                <w:rFonts w:ascii="Times New Roman" w:hAnsi="Times New Roman" w:cs="Times New Roman"/>
+                <w:sz w:val="26"/>
+                <w:szCs w:val="26"/>
+              </w:rPr>
+              <w:t>Chưa làm xong tính năng xem chi tiết</w:t>
+            </w:r>
+          </w:p>
+        </w:tc>
+      </w:tr>
+      <w:tr>
+        <w:trPr>
+          <w:trHeight w:val="572"/>
+        </w:trPr>
+        <w:tc>
+          <w:tcPr>
+            <w:tcW w:w="0" w:type="auto"/>
+            <w:hideMark/>
+          </w:tcPr>
+          <w:p>
+            <w:pPr>
+              <w:rPr>
+                <w:rFonts w:ascii="Times New Roman" w:hAnsi="Times New Roman" w:cs="Times New Roman"/>
+                <w:sz w:val="26"/>
+                <w:szCs w:val="26"/>
+              </w:rPr>
+            </w:pPr>
+            <w:r>
+              <w:rPr>
+                <w:rFonts w:ascii="Times New Roman" w:hAnsi="Times New Roman" w:cs="Times New Roman"/>
+                <w:sz w:val="26"/>
+                <w:szCs w:val="26"/>
+              </w:rPr>
+              <w:t>API hoạt động ổn định</w:t>
+            </w:r>
+          </w:p>
+        </w:tc>
+        <w:tc>
+          <w:tcPr>
+            <w:tcW w:w="0" w:type="auto"/>
+            <w:hideMark/>
+          </w:tcPr>
+          <w:p>
+            <w:pPr>
+              <w:rPr>
+                <w:rFonts w:ascii="Times New Roman" w:hAnsi="Times New Roman" w:cs="Times New Roman"/>
+                <w:sz w:val="26"/>
+                <w:szCs w:val="26"/>
+              </w:rPr>
+            </w:pPr>
+            <w:r>
+              <w:rPr>
+                <w:rFonts w:ascii="Times New Roman" w:hAnsi="Times New Roman" w:cs="Times New Roman"/>
+                <w:sz w:val="26"/>
+                <w:szCs w:val="26"/>
+              </w:rPr>
+              <w:t>Tìm kiếm realtime lag</w:t>
+            </w:r>
+          </w:p>
+        </w:tc>
+        <w:tc>
+          <w:tcPr>
+            <w:tcW w:w="0" w:type="auto"/>
+            <w:hideMark/>
+          </w:tcPr>
+          <w:p>
+            <w:pPr>
+              <w:rPr>
+                <w:rFonts w:ascii="Times New Roman" w:hAnsi="Times New Roman" w:cs="Times New Roman"/>
+                <w:sz w:val="26"/>
+                <w:szCs w:val="26"/>
+              </w:rPr>
+            </w:pPr>
+            <w:r>
+              <w:rPr>
+                <w:rFonts w:ascii="Times New Roman" w:hAnsi="Times New Roman" w:cs="Times New Roman"/>
+                <w:sz w:val="26"/>
+                <w:szCs w:val="26"/>
+              </w:rPr>
+              <w:t>Realtime không mượt như kỳ vọng</w:t>
+            </w:r>
+          </w:p>
+        </w:tc>
+      </w:tr>
+      <w:tr>
+        <w:trPr>
+          <w:trHeight w:val="547"/>
+        </w:trPr>
+        <w:tc>
+          <w:tcPr>
+            <w:tcW w:w="0" w:type="auto"/>
+            <w:hideMark/>
+          </w:tcPr>
+          <w:p>
+            <w:pPr>
+              <w:rPr>
+                <w:rFonts w:ascii="Times New Roman" w:hAnsi="Times New Roman" w:cs="Times New Roman"/>
+                <w:sz w:val="26"/>
+                <w:szCs w:val="26"/>
+              </w:rPr>
+            </w:pPr>
+            <w:r>
+              <w:rPr>
+                <w:rFonts w:ascii="Times New Roman" w:hAnsi="Times New Roman" w:cs="Times New Roman"/>
+                <w:sz w:val="26"/>
+                <w:szCs w:val="26"/>
+              </w:rPr>
+              <w:lastRenderedPageBreak/>
+              <w:t>Nhóm phối hợp tốt dần lên</w:t>
+            </w:r>
+          </w:p>
+        </w:tc>
+        <w:tc>
+          <w:tcPr>
+            <w:tcW w:w="0" w:type="auto"/>
+            <w:hideMark/>
+          </w:tcPr>
+          <w:p>
+            <w:pPr>
+              <w:rPr>
+                <w:rFonts w:ascii="Times New Roman" w:hAnsi="Times New Roman" w:cs="Times New Roman"/>
+                <w:sz w:val="26"/>
+                <w:szCs w:val="26"/>
+              </w:rPr>
+            </w:pPr>
+            <w:r>
+              <w:rPr>
+                <w:rFonts w:ascii="Times New Roman" w:hAnsi="Times New Roman" w:cs="Times New Roman"/>
+                <w:sz w:val="26"/>
+                <w:szCs w:val="26"/>
+              </w:rPr>
+              <w:t>Dồn việc vào cuối Sprint</w:t>
+            </w:r>
+          </w:p>
+        </w:tc>
+        <w:tc>
+          <w:tcPr>
+            <w:tcW w:w="0" w:type="auto"/>
+            <w:hideMark/>
+          </w:tcPr>
+          <w:p>
+            <w:pPr>
+              <w:rPr>
+                <w:rFonts w:ascii="Times New Roman" w:hAnsi="Times New Roman" w:cs="Times New Roman"/>
+                <w:sz w:val="26"/>
+                <w:szCs w:val="26"/>
+              </w:rPr>
+            </w:pPr>
+            <w:r>
+              <w:rPr>
+                <w:rFonts w:ascii="Times New Roman" w:hAnsi="Times New Roman" w:cs="Times New Roman"/>
+                <w:sz w:val="26"/>
+                <w:szCs w:val="26"/>
+              </w:rPr>
+              <w:t>Một số bug xuất hiện muộn</w:t>
+            </w:r>
           </w:p>
         </w:tc>
       </w:tr>
@@ -14747,6 +16494,576 @@
         <w:t>7.2 Ưu tiên cho các cải tiến quy trình</w:t>
       </w:r>
     </w:p>
+    <w:tbl>
+      <w:tblPr>
+        <w:tblStyle w:val="TableGrid"/>
+        <w:tblW w:w="9780" w:type="dxa"/>
+        <w:tblLook w:val="04A0" w:firstRow="1" w:lastRow="0" w:firstColumn="1" w:lastColumn="0" w:noHBand="0" w:noVBand="1"/>
+      </w:tblPr>
+      <w:tblGrid>
+        <w:gridCol w:w="2327"/>
+        <w:gridCol w:w="3213"/>
+        <w:gridCol w:w="2116"/>
+        <w:gridCol w:w="2124"/>
+      </w:tblGrid>
+      <w:tr>
+        <w:trPr>
+          <w:trHeight w:val="668"/>
+        </w:trPr>
+        <w:tc>
+          <w:tcPr>
+            <w:tcW w:w="0" w:type="auto"/>
+            <w:hideMark/>
+          </w:tcPr>
+          <w:p>
+            <w:pPr>
+              <w:jc w:val="center"/>
+              <w:rPr>
+                <w:rFonts w:ascii="Times New Roman" w:eastAsia="Times New Roman" w:hAnsi="Times New Roman" w:cs="Times New Roman"/>
+                <w:b/>
+                <w:bCs/>
+                <w:sz w:val="26"/>
+                <w:szCs w:val="26"/>
+                <w:lang w:val="en-US"/>
+              </w:rPr>
+            </w:pPr>
+            <w:r>
+              <w:rPr>
+                <w:rFonts w:ascii="Times New Roman" w:eastAsia="Times New Roman" w:hAnsi="Times New Roman" w:cs="Times New Roman"/>
+                <w:b/>
+                <w:bCs/>
+                <w:sz w:val="26"/>
+                <w:szCs w:val="26"/>
+                <w:lang w:val="en-US"/>
+              </w:rPr>
+              <w:t>Vấn đề</w:t>
+            </w:r>
+          </w:p>
+        </w:tc>
+        <w:tc>
+          <w:tcPr>
+            <w:tcW w:w="0" w:type="auto"/>
+            <w:hideMark/>
+          </w:tcPr>
+          <w:p>
+            <w:pPr>
+              <w:jc w:val="center"/>
+              <w:rPr>
+                <w:rFonts w:ascii="Times New Roman" w:eastAsia="Times New Roman" w:hAnsi="Times New Roman" w:cs="Times New Roman"/>
+                <w:b/>
+                <w:bCs/>
+                <w:sz w:val="26"/>
+                <w:szCs w:val="26"/>
+                <w:lang w:val="en-US"/>
+              </w:rPr>
+            </w:pPr>
+            <w:r>
+              <w:rPr>
+                <w:rFonts w:ascii="Times New Roman" w:eastAsia="Times New Roman" w:hAnsi="Times New Roman" w:cs="Times New Roman"/>
+                <w:b/>
+                <w:bCs/>
+                <w:sz w:val="26"/>
+                <w:szCs w:val="26"/>
+                <w:lang w:val="en-US"/>
+              </w:rPr>
+              <w:t>Cải tiến đề xuất</w:t>
+            </w:r>
+          </w:p>
+        </w:tc>
+        <w:tc>
+          <w:tcPr>
+            <w:tcW w:w="0" w:type="auto"/>
+            <w:hideMark/>
+          </w:tcPr>
+          <w:p>
+            <w:pPr>
+              <w:jc w:val="center"/>
+              <w:rPr>
+                <w:rFonts w:ascii="Times New Roman" w:eastAsia="Times New Roman" w:hAnsi="Times New Roman" w:cs="Times New Roman"/>
+                <w:b/>
+                <w:bCs/>
+                <w:sz w:val="26"/>
+                <w:szCs w:val="26"/>
+                <w:lang w:val="en-US"/>
+              </w:rPr>
+            </w:pPr>
+            <w:r>
+              <w:rPr>
+                <w:rFonts w:ascii="Times New Roman" w:eastAsia="Times New Roman" w:hAnsi="Times New Roman" w:cs="Times New Roman"/>
+                <w:b/>
+                <w:bCs/>
+                <w:sz w:val="26"/>
+                <w:szCs w:val="26"/>
+                <w:lang w:val="en-US"/>
+              </w:rPr>
+              <w:t>Lý do</w:t>
+            </w:r>
+          </w:p>
+        </w:tc>
+        <w:tc>
+          <w:tcPr>
+            <w:tcW w:w="0" w:type="auto"/>
+            <w:hideMark/>
+          </w:tcPr>
+          <w:p>
+            <w:pPr>
+              <w:jc w:val="center"/>
+              <w:rPr>
+                <w:rFonts w:ascii="Times New Roman" w:eastAsia="Times New Roman" w:hAnsi="Times New Roman" w:cs="Times New Roman"/>
+                <w:b/>
+                <w:bCs/>
+                <w:sz w:val="26"/>
+                <w:szCs w:val="26"/>
+                <w:lang w:val="en-US"/>
+              </w:rPr>
+            </w:pPr>
+            <w:r>
+              <w:rPr>
+                <w:rFonts w:ascii="Times New Roman" w:eastAsia="Times New Roman" w:hAnsi="Times New Roman" w:cs="Times New Roman"/>
+                <w:b/>
+                <w:bCs/>
+                <w:sz w:val="26"/>
+                <w:szCs w:val="26"/>
+                <w:lang w:val="en-US"/>
+              </w:rPr>
+              <w:t>Thời điểm áp dụng</w:t>
+            </w:r>
+          </w:p>
+        </w:tc>
+      </w:tr>
+      <w:tr>
+        <w:trPr>
+          <w:trHeight w:val="655"/>
+        </w:trPr>
+        <w:tc>
+          <w:tcPr>
+            <w:tcW w:w="0" w:type="auto"/>
+            <w:hideMark/>
+          </w:tcPr>
+          <w:p>
+            <w:pPr>
+              <w:rPr>
+                <w:rFonts w:ascii="Times New Roman" w:eastAsia="Times New Roman" w:hAnsi="Times New Roman" w:cs="Times New Roman"/>
+                <w:sz w:val="26"/>
+                <w:szCs w:val="26"/>
+                <w:lang w:val="en-US"/>
+              </w:rPr>
+            </w:pPr>
+            <w:r>
+              <w:rPr>
+                <w:rFonts w:ascii="Times New Roman" w:eastAsia="Times New Roman" w:hAnsi="Times New Roman" w:cs="Times New Roman"/>
+                <w:sz w:val="26"/>
+                <w:szCs w:val="26"/>
+                <w:lang w:val="en-US"/>
+              </w:rPr>
+              <w:t>Test quá muộn</w:t>
+            </w:r>
+          </w:p>
+        </w:tc>
+        <w:tc>
+          <w:tcPr>
+            <w:tcW w:w="0" w:type="auto"/>
+            <w:hideMark/>
+          </w:tcPr>
+          <w:p>
+            <w:pPr>
+              <w:rPr>
+                <w:rFonts w:ascii="Times New Roman" w:eastAsia="Times New Roman" w:hAnsi="Times New Roman" w:cs="Times New Roman"/>
+                <w:sz w:val="26"/>
+                <w:szCs w:val="26"/>
+                <w:lang w:val="en-US"/>
+              </w:rPr>
+            </w:pPr>
+            <w:r>
+              <w:rPr>
+                <w:rFonts w:ascii="Times New Roman" w:eastAsia="Times New Roman" w:hAnsi="Times New Roman" w:cs="Times New Roman"/>
+                <w:sz w:val="26"/>
+                <w:szCs w:val="26"/>
+                <w:lang w:val="en-US"/>
+              </w:rPr>
+              <w:t>Tester tham gia từ đầu Sprint</w:t>
+            </w:r>
+          </w:p>
+        </w:tc>
+        <w:tc>
+          <w:tcPr>
+            <w:tcW w:w="0" w:type="auto"/>
+            <w:hideMark/>
+          </w:tcPr>
+          <w:p>
+            <w:pPr>
+              <w:rPr>
+                <w:rFonts w:ascii="Times New Roman" w:eastAsia="Times New Roman" w:hAnsi="Times New Roman" w:cs="Times New Roman"/>
+                <w:sz w:val="26"/>
+                <w:szCs w:val="26"/>
+                <w:lang w:val="en-US"/>
+              </w:rPr>
+            </w:pPr>
+            <w:r>
+              <w:rPr>
+                <w:rFonts w:ascii="Times New Roman" w:eastAsia="Times New Roman" w:hAnsi="Times New Roman" w:cs="Times New Roman"/>
+                <w:sz w:val="26"/>
+                <w:szCs w:val="26"/>
+                <w:lang w:val="en-US"/>
+              </w:rPr>
+              <w:t>Giảm bug tồn đọng</w:t>
+            </w:r>
+          </w:p>
+        </w:tc>
+        <w:tc>
+          <w:tcPr>
+            <w:tcW w:w="0" w:type="auto"/>
+            <w:hideMark/>
+          </w:tcPr>
+          <w:p>
+            <w:pPr>
+              <w:rPr>
+                <w:rFonts w:ascii="Times New Roman" w:eastAsia="Times New Roman" w:hAnsi="Times New Roman" w:cs="Times New Roman"/>
+                <w:sz w:val="26"/>
+                <w:szCs w:val="26"/>
+                <w:lang w:val="en-US"/>
+              </w:rPr>
+            </w:pPr>
+            <w:r>
+              <w:rPr>
+                <w:rFonts w:ascii="Times New Roman" w:eastAsia="Times New Roman" w:hAnsi="Times New Roman" w:cs="Times New Roman"/>
+                <w:sz w:val="26"/>
+                <w:szCs w:val="26"/>
+                <w:lang w:val="en-US"/>
+              </w:rPr>
+              <w:t>Sprint 2</w:t>
+            </w:r>
+          </w:p>
+        </w:tc>
+      </w:tr>
+      <w:tr>
+        <w:trPr>
+          <w:trHeight w:val="668"/>
+        </w:trPr>
+        <w:tc>
+          <w:tcPr>
+            <w:tcW w:w="0" w:type="auto"/>
+            <w:hideMark/>
+          </w:tcPr>
+          <w:p>
+            <w:pPr>
+              <w:rPr>
+                <w:rFonts w:ascii="Times New Roman" w:eastAsia="Times New Roman" w:hAnsi="Times New Roman" w:cs="Times New Roman"/>
+                <w:sz w:val="26"/>
+                <w:szCs w:val="26"/>
+                <w:lang w:val="en-US"/>
+              </w:rPr>
+            </w:pPr>
+            <w:r>
+              <w:rPr>
+                <w:rFonts w:ascii="Times New Roman" w:eastAsia="Times New Roman" w:hAnsi="Times New Roman" w:cs="Times New Roman"/>
+                <w:sz w:val="26"/>
+                <w:szCs w:val="26"/>
+                <w:lang w:val="en-US"/>
+              </w:rPr>
+              <w:t>Task bị dồn ngày cuối</w:t>
+            </w:r>
+          </w:p>
+        </w:tc>
+        <w:tc>
+          <w:tcPr>
+            <w:tcW w:w="0" w:type="auto"/>
+            <w:hideMark/>
+          </w:tcPr>
+          <w:p>
+            <w:pPr>
+              <w:rPr>
+                <w:rFonts w:ascii="Times New Roman" w:eastAsia="Times New Roman" w:hAnsi="Times New Roman" w:cs="Times New Roman"/>
+                <w:sz w:val="26"/>
+                <w:szCs w:val="26"/>
+                <w:lang w:val="en-US"/>
+              </w:rPr>
+            </w:pPr>
+            <w:r>
+              <w:rPr>
+                <w:rFonts w:ascii="Times New Roman" w:eastAsia="Times New Roman" w:hAnsi="Times New Roman" w:cs="Times New Roman"/>
+                <w:sz w:val="26"/>
+                <w:szCs w:val="26"/>
+                <w:lang w:val="en-US"/>
+              </w:rPr>
+              <w:t>Chia task nhỏ hơn + assign sớm</w:t>
+            </w:r>
+          </w:p>
+        </w:tc>
+        <w:tc>
+          <w:tcPr>
+            <w:tcW w:w="0" w:type="auto"/>
+            <w:hideMark/>
+          </w:tcPr>
+          <w:p>
+            <w:pPr>
+              <w:rPr>
+                <w:rFonts w:ascii="Times New Roman" w:eastAsia="Times New Roman" w:hAnsi="Times New Roman" w:cs="Times New Roman"/>
+                <w:sz w:val="26"/>
+                <w:szCs w:val="26"/>
+                <w:lang w:val="en-US"/>
+              </w:rPr>
+            </w:pPr>
+            <w:r>
+              <w:rPr>
+                <w:rFonts w:ascii="Times New Roman" w:eastAsia="Times New Roman" w:hAnsi="Times New Roman" w:cs="Times New Roman"/>
+                <w:sz w:val="26"/>
+                <w:szCs w:val="26"/>
+                <w:lang w:val="en-US"/>
+              </w:rPr>
+              <w:t>Tiến độ ổn định hơn</w:t>
+            </w:r>
+          </w:p>
+        </w:tc>
+        <w:tc>
+          <w:tcPr>
+            <w:tcW w:w="0" w:type="auto"/>
+            <w:hideMark/>
+          </w:tcPr>
+          <w:p>
+            <w:pPr>
+              <w:rPr>
+                <w:rFonts w:ascii="Times New Roman" w:eastAsia="Times New Roman" w:hAnsi="Times New Roman" w:cs="Times New Roman"/>
+                <w:sz w:val="26"/>
+                <w:szCs w:val="26"/>
+                <w:lang w:val="en-US"/>
+              </w:rPr>
+            </w:pPr>
+            <w:r>
+              <w:rPr>
+                <w:rFonts w:ascii="Times New Roman" w:eastAsia="Times New Roman" w:hAnsi="Times New Roman" w:cs="Times New Roman"/>
+                <w:sz w:val="26"/>
+                <w:szCs w:val="26"/>
+                <w:lang w:val="en-US"/>
+              </w:rPr>
+              <w:t>Sprint 2</w:t>
+            </w:r>
+          </w:p>
+        </w:tc>
+      </w:tr>
+      <w:tr>
+        <w:trPr>
+          <w:trHeight w:val="668"/>
+        </w:trPr>
+        <w:tc>
+          <w:tcPr>
+            <w:tcW w:w="0" w:type="auto"/>
+            <w:hideMark/>
+          </w:tcPr>
+          <w:p>
+            <w:pPr>
+              <w:rPr>
+                <w:rFonts w:ascii="Times New Roman" w:eastAsia="Times New Roman" w:hAnsi="Times New Roman" w:cs="Times New Roman"/>
+                <w:sz w:val="26"/>
+                <w:szCs w:val="26"/>
+                <w:lang w:val="en-US"/>
+              </w:rPr>
+            </w:pPr>
+            <w:r>
+              <w:rPr>
+                <w:rFonts w:ascii="Times New Roman" w:eastAsia="Times New Roman" w:hAnsi="Times New Roman" w:cs="Times New Roman"/>
+                <w:sz w:val="26"/>
+                <w:szCs w:val="26"/>
+                <w:lang w:val="en-US"/>
+              </w:rPr>
+              <w:t>UI không đồng nhất</w:t>
+            </w:r>
+          </w:p>
+        </w:tc>
+        <w:tc>
+          <w:tcPr>
+            <w:tcW w:w="0" w:type="auto"/>
+            <w:hideMark/>
+          </w:tcPr>
+          <w:p>
+            <w:pPr>
+              <w:rPr>
+                <w:rFonts w:ascii="Times New Roman" w:eastAsia="Times New Roman" w:hAnsi="Times New Roman" w:cs="Times New Roman"/>
+                <w:sz w:val="26"/>
+                <w:szCs w:val="26"/>
+                <w:lang w:val="en-US"/>
+              </w:rPr>
+            </w:pPr>
+            <w:r>
+              <w:rPr>
+                <w:rFonts w:ascii="Times New Roman" w:eastAsia="Times New Roman" w:hAnsi="Times New Roman" w:cs="Times New Roman"/>
+                <w:sz w:val="26"/>
+                <w:szCs w:val="26"/>
+                <w:lang w:val="en-US"/>
+              </w:rPr>
+              <w:t>Tạo guideline UI</w:t>
+            </w:r>
+          </w:p>
+        </w:tc>
+        <w:tc>
+          <w:tcPr>
+            <w:tcW w:w="0" w:type="auto"/>
+            <w:hideMark/>
+          </w:tcPr>
+          <w:p>
+            <w:pPr>
+              <w:rPr>
+                <w:rFonts w:ascii="Times New Roman" w:eastAsia="Times New Roman" w:hAnsi="Times New Roman" w:cs="Times New Roman"/>
+                <w:sz w:val="26"/>
+                <w:szCs w:val="26"/>
+                <w:lang w:val="en-US"/>
+              </w:rPr>
+            </w:pPr>
+            <w:r>
+              <w:rPr>
+                <w:rFonts w:ascii="Times New Roman" w:eastAsia="Times New Roman" w:hAnsi="Times New Roman" w:cs="Times New Roman"/>
+                <w:sz w:val="26"/>
+                <w:szCs w:val="26"/>
+                <w:lang w:val="en-US"/>
+              </w:rPr>
+              <w:t>Giảm lỗi giao diện</w:t>
+            </w:r>
+          </w:p>
+        </w:tc>
+        <w:tc>
+          <w:tcPr>
+            <w:tcW w:w="0" w:type="auto"/>
+            <w:hideMark/>
+          </w:tcPr>
+          <w:p>
+            <w:pPr>
+              <w:rPr>
+                <w:rFonts w:ascii="Times New Roman" w:eastAsia="Times New Roman" w:hAnsi="Times New Roman" w:cs="Times New Roman"/>
+                <w:sz w:val="26"/>
+                <w:szCs w:val="26"/>
+                <w:lang w:val="en-US"/>
+              </w:rPr>
+            </w:pPr>
+            <w:r>
+              <w:rPr>
+                <w:rFonts w:ascii="Times New Roman" w:eastAsia="Times New Roman" w:hAnsi="Times New Roman" w:cs="Times New Roman"/>
+                <w:sz w:val="26"/>
+                <w:szCs w:val="26"/>
+                <w:lang w:val="en-US"/>
+              </w:rPr>
+              <w:t>Sprint 2</w:t>
+            </w:r>
+          </w:p>
+        </w:tc>
+      </w:tr>
+      <w:tr>
+        <w:trPr>
+          <w:trHeight w:val="655"/>
+        </w:trPr>
+        <w:tc>
+          <w:tcPr>
+            <w:tcW w:w="0" w:type="auto"/>
+            <w:hideMark/>
+          </w:tcPr>
+          <w:p>
+            <w:pPr>
+              <w:rPr>
+                <w:rFonts w:ascii="Times New Roman" w:eastAsia="Times New Roman" w:hAnsi="Times New Roman" w:cs="Times New Roman"/>
+                <w:sz w:val="26"/>
+                <w:szCs w:val="26"/>
+                <w:lang w:val="en-US"/>
+              </w:rPr>
+            </w:pPr>
+            <w:r>
+              <w:rPr>
+                <w:rFonts w:ascii="Times New Roman" w:eastAsia="Times New Roman" w:hAnsi="Times New Roman" w:cs="Times New Roman"/>
+                <w:sz w:val="26"/>
+                <w:szCs w:val="26"/>
+                <w:lang w:val="en-US"/>
+              </w:rPr>
+              <w:t>Tìm kiếm realtime lag</w:t>
+            </w:r>
+          </w:p>
+        </w:tc>
+        <w:tc>
+          <w:tcPr>
+            <w:tcW w:w="0" w:type="auto"/>
+            <w:hideMark/>
+          </w:tcPr>
+          <w:p>
+            <w:pPr>
+              <w:rPr>
+                <w:rFonts w:ascii="Times New Roman" w:eastAsia="Times New Roman" w:hAnsi="Times New Roman" w:cs="Times New Roman"/>
+                <w:sz w:val="26"/>
+                <w:szCs w:val="26"/>
+                <w:lang w:val="en-US"/>
+              </w:rPr>
+            </w:pPr>
+            <w:r>
+              <w:rPr>
+                <w:rFonts w:ascii="Times New Roman" w:eastAsia="Times New Roman" w:hAnsi="Times New Roman" w:cs="Times New Roman"/>
+                <w:sz w:val="26"/>
+                <w:szCs w:val="26"/>
+                <w:lang w:val="en-US"/>
+              </w:rPr>
+              <w:t>Thêm debounce + tối ưu API</w:t>
+            </w:r>
+          </w:p>
+        </w:tc>
+        <w:tc>
+          <w:tcPr>
+            <w:tcW w:w="0" w:type="auto"/>
+            <w:hideMark/>
+          </w:tcPr>
+          <w:p>
+            <w:pPr>
+              <w:rPr>
+                <w:rFonts w:ascii="Times New Roman" w:eastAsia="Times New Roman" w:hAnsi="Times New Roman" w:cs="Times New Roman"/>
+                <w:sz w:val="26"/>
+                <w:szCs w:val="26"/>
+                <w:lang w:val="en-US"/>
+              </w:rPr>
+            </w:pPr>
+            <w:r>
+              <w:rPr>
+                <w:rFonts w:ascii="Times New Roman" w:eastAsia="Times New Roman" w:hAnsi="Times New Roman" w:cs="Times New Roman"/>
+                <w:sz w:val="26"/>
+                <w:szCs w:val="26"/>
+                <w:lang w:val="en-US"/>
+              </w:rPr>
+              <w:t>Cải thiện UX</w:t>
+            </w:r>
+          </w:p>
+        </w:tc>
+        <w:tc>
+          <w:tcPr>
+            <w:tcW w:w="0" w:type="auto"/>
+            <w:hideMark/>
+          </w:tcPr>
+          <w:p>
+            <w:pPr>
+              <w:rPr>
+                <w:rFonts w:ascii="Times New Roman" w:eastAsia="Times New Roman" w:hAnsi="Times New Roman" w:cs="Times New Roman"/>
+                <w:sz w:val="26"/>
+                <w:szCs w:val="26"/>
+                <w:lang w:val="en-US"/>
+              </w:rPr>
+            </w:pPr>
+            <w:r>
+              <w:rPr>
+                <w:rFonts w:ascii="Times New Roman" w:eastAsia="Times New Roman" w:hAnsi="Times New Roman" w:cs="Times New Roman"/>
+                <w:sz w:val="26"/>
+                <w:szCs w:val="26"/>
+                <w:lang w:val="en-US"/>
+              </w:rPr>
+              <w:t>Sprint 2</w:t>
+            </w:r>
+          </w:p>
+        </w:tc>
+      </w:tr>
+    </w:tbl>
+    <w:p>
+      <w:pPr>
+        <w:spacing w:after="0" w:line="276" w:lineRule="auto"/>
+        <w:rPr>
+          <w:rFonts w:ascii="Times New Roman" w:eastAsia="Times New Roman" w:hAnsi="Times New Roman" w:cs="Times New Roman"/>
+          <w:b/>
+          <w:bCs/>
+          <w:sz w:val="26"/>
+          <w:szCs w:val="26"/>
+        </w:rPr>
+      </w:pPr>
+    </w:p>
     <w:p>
       <w:pPr>
         <w:spacing w:after="0" w:line="276" w:lineRule="auto"/>
@@ -14780,6 +17097,383 @@
         </w:rPr>
         <w:t>7.3 Bài học kinh nghiệm</w:t>
       </w:r>
+      <w:bookmarkStart w:id="2" w:name="_GoBack"/>
+      <w:bookmarkEnd w:id="2"/>
+    </w:p>
+    <w:p>
+      <w:pPr>
+        <w:spacing w:after="0" w:line="276" w:lineRule="auto"/>
+        <w:rPr>
+          <w:rFonts w:ascii="Times New Roman" w:eastAsia="Times New Roman" w:hAnsi="Times New Roman" w:cs="Times New Roman"/>
+          <w:b/>
+          <w:bCs/>
+          <w:sz w:val="26"/>
+          <w:szCs w:val="26"/>
+        </w:rPr>
+      </w:pPr>
+    </w:p>
+    <w:tbl>
+      <w:tblPr>
+        <w:tblStyle w:val="TableGrid"/>
+        <w:tblW w:w="9834" w:type="dxa"/>
+        <w:tblLook w:val="04A0" w:firstRow="1" w:lastRow="0" w:firstColumn="1" w:lastColumn="0" w:noHBand="0" w:noVBand="1"/>
+      </w:tblPr>
+      <w:tblGrid>
+        <w:gridCol w:w="3058"/>
+        <w:gridCol w:w="6776"/>
+      </w:tblGrid>
+      <w:tr>
+        <w:trPr>
+          <w:trHeight w:val="560"/>
+        </w:trPr>
+        <w:tc>
+          <w:tcPr>
+            <w:tcW w:w="0" w:type="auto"/>
+            <w:hideMark/>
+          </w:tcPr>
+          <w:p>
+            <w:pPr>
+              <w:jc w:val="center"/>
+              <w:rPr>
+                <w:rFonts w:ascii="Times New Roman" w:eastAsia="Times New Roman" w:hAnsi="Times New Roman" w:cs="Times New Roman"/>
+                <w:b/>
+                <w:bCs/>
+                <w:sz w:val="26"/>
+                <w:szCs w:val="26"/>
+                <w:lang w:val="en-US"/>
+              </w:rPr>
+            </w:pPr>
+            <w:r>
+              <w:rPr>
+                <w:rFonts w:ascii="Times New Roman" w:eastAsia="Times New Roman" w:hAnsi="Times New Roman" w:cs="Times New Roman"/>
+                <w:b/>
+                <w:bCs/>
+                <w:sz w:val="26"/>
+                <w:szCs w:val="26"/>
+                <w:lang w:val="en-US"/>
+              </w:rPr>
+              <w:t>Bài học</w:t>
+            </w:r>
+          </w:p>
+        </w:tc>
+        <w:tc>
+          <w:tcPr>
+            <w:tcW w:w="0" w:type="auto"/>
+            <w:hideMark/>
+          </w:tcPr>
+          <w:p>
+            <w:pPr>
+              <w:jc w:val="center"/>
+              <w:rPr>
+                <w:rFonts w:ascii="Times New Roman" w:eastAsia="Times New Roman" w:hAnsi="Times New Roman" w:cs="Times New Roman"/>
+                <w:b/>
+                <w:bCs/>
+                <w:sz w:val="26"/>
+                <w:szCs w:val="26"/>
+                <w:lang w:val="en-US"/>
+              </w:rPr>
+            </w:pPr>
+            <w:r>
+              <w:rPr>
+                <w:rFonts w:ascii="Times New Roman" w:eastAsia="Times New Roman" w:hAnsi="Times New Roman" w:cs="Times New Roman"/>
+                <w:b/>
+                <w:bCs/>
+                <w:sz w:val="26"/>
+                <w:szCs w:val="26"/>
+                <w:lang w:val="en-US"/>
+              </w:rPr>
+              <w:t>Mô tả chi tiết</w:t>
+            </w:r>
+          </w:p>
+        </w:tc>
+      </w:tr>
+      <w:tr>
+        <w:trPr>
+          <w:trHeight w:val="538"/>
+        </w:trPr>
+        <w:tc>
+          <w:tcPr>
+            <w:tcW w:w="0" w:type="auto"/>
+            <w:hideMark/>
+          </w:tcPr>
+          <w:p>
+            <w:pPr>
+              <w:rPr>
+                <w:rFonts w:ascii="Times New Roman" w:eastAsia="Times New Roman" w:hAnsi="Times New Roman" w:cs="Times New Roman"/>
+                <w:sz w:val="26"/>
+                <w:szCs w:val="26"/>
+                <w:lang w:val="en-US"/>
+              </w:rPr>
+            </w:pPr>
+            <w:r>
+              <w:rPr>
+                <w:rFonts w:ascii="Times New Roman" w:eastAsia="Times New Roman" w:hAnsi="Times New Roman" w:cs="Times New Roman"/>
+                <w:sz w:val="26"/>
+                <w:szCs w:val="26"/>
+                <w:lang w:val="en-US"/>
+              </w:rPr>
+              <w:t>Ưu tiên rõ ràng</w:t>
+            </w:r>
+          </w:p>
+        </w:tc>
+        <w:tc>
+          <w:tcPr>
+            <w:tcW w:w="0" w:type="auto"/>
+            <w:hideMark/>
+          </w:tcPr>
+          <w:p>
+            <w:pPr>
+              <w:rPr>
+                <w:rFonts w:ascii="Times New Roman" w:eastAsia="Times New Roman" w:hAnsi="Times New Roman" w:cs="Times New Roman"/>
+                <w:sz w:val="26"/>
+                <w:szCs w:val="26"/>
+                <w:lang w:val="en-US"/>
+              </w:rPr>
+            </w:pPr>
+            <w:r>
+              <w:rPr>
+                <w:rFonts w:ascii="Times New Roman" w:eastAsia="Times New Roman" w:hAnsi="Times New Roman" w:cs="Times New Roman"/>
+                <w:sz w:val="26"/>
+                <w:szCs w:val="26"/>
+                <w:lang w:val="en-US"/>
+              </w:rPr>
+              <w:t>Không nên đưa task “Could Have” vào Sprint 1</w:t>
+            </w:r>
+          </w:p>
+        </w:tc>
+      </w:tr>
+      <w:tr>
+        <w:trPr>
+          <w:trHeight w:val="560"/>
+        </w:trPr>
+        <w:tc>
+          <w:tcPr>
+            <w:tcW w:w="0" w:type="auto"/>
+            <w:hideMark/>
+          </w:tcPr>
+          <w:p>
+            <w:pPr>
+              <w:rPr>
+                <w:rFonts w:ascii="Times New Roman" w:eastAsia="Times New Roman" w:hAnsi="Times New Roman" w:cs="Times New Roman"/>
+                <w:sz w:val="26"/>
+                <w:szCs w:val="26"/>
+                <w:lang w:val="en-US"/>
+              </w:rPr>
+            </w:pPr>
+            <w:r>
+              <w:rPr>
+                <w:rFonts w:ascii="Times New Roman" w:eastAsia="Times New Roman" w:hAnsi="Times New Roman" w:cs="Times New Roman"/>
+                <w:sz w:val="26"/>
+                <w:szCs w:val="26"/>
+                <w:lang w:val="en-US"/>
+              </w:rPr>
+              <w:t>Chia nhỏ Story</w:t>
+            </w:r>
+          </w:p>
+        </w:tc>
+        <w:tc>
+          <w:tcPr>
+            <w:tcW w:w="0" w:type="auto"/>
+            <w:hideMark/>
+          </w:tcPr>
+          <w:p>
+            <w:pPr>
+              <w:rPr>
+                <w:rFonts w:ascii="Times New Roman" w:eastAsia="Times New Roman" w:hAnsi="Times New Roman" w:cs="Times New Roman"/>
+                <w:sz w:val="26"/>
+                <w:szCs w:val="26"/>
+                <w:lang w:val="en-US"/>
+              </w:rPr>
+            </w:pPr>
+            <w:r>
+              <w:rPr>
+                <w:rFonts w:ascii="Times New Roman" w:eastAsia="Times New Roman" w:hAnsi="Times New Roman" w:cs="Times New Roman"/>
+                <w:sz w:val="26"/>
+                <w:szCs w:val="26"/>
+                <w:lang w:val="en-US"/>
+              </w:rPr>
+              <w:t>Chia nhỏ giúp đỡ nghẽn tiến độ</w:t>
+            </w:r>
+          </w:p>
+        </w:tc>
+      </w:tr>
+      <w:tr>
+        <w:trPr>
+          <w:trHeight w:val="560"/>
+        </w:trPr>
+        <w:tc>
+          <w:tcPr>
+            <w:tcW w:w="0" w:type="auto"/>
+            <w:hideMark/>
+          </w:tcPr>
+          <w:p>
+            <w:pPr>
+              <w:rPr>
+                <w:rFonts w:ascii="Times New Roman" w:eastAsia="Times New Roman" w:hAnsi="Times New Roman" w:cs="Times New Roman"/>
+                <w:sz w:val="26"/>
+                <w:szCs w:val="26"/>
+                <w:lang w:val="en-US"/>
+              </w:rPr>
+            </w:pPr>
+            <w:r>
+              <w:rPr>
+                <w:rFonts w:ascii="Times New Roman" w:eastAsia="Times New Roman" w:hAnsi="Times New Roman" w:cs="Times New Roman"/>
+                <w:sz w:val="26"/>
+                <w:szCs w:val="26"/>
+                <w:lang w:val="en-US"/>
+              </w:rPr>
+              <w:t>Test sớm hơn</w:t>
+            </w:r>
+          </w:p>
+        </w:tc>
+        <w:tc>
+          <w:tcPr>
+            <w:tcW w:w="0" w:type="auto"/>
+            <w:hideMark/>
+          </w:tcPr>
+          <w:p>
+            <w:pPr>
+              <w:rPr>
+                <w:rFonts w:ascii="Times New Roman" w:eastAsia="Times New Roman" w:hAnsi="Times New Roman" w:cs="Times New Roman"/>
+                <w:sz w:val="26"/>
+                <w:szCs w:val="26"/>
+                <w:lang w:val="en-US"/>
+              </w:rPr>
+            </w:pPr>
+            <w:r>
+              <w:rPr>
+                <w:rFonts w:ascii="Times New Roman" w:eastAsia="Times New Roman" w:hAnsi="Times New Roman" w:cs="Times New Roman"/>
+                <w:sz w:val="26"/>
+                <w:szCs w:val="26"/>
+                <w:lang w:val="en-US"/>
+              </w:rPr>
+              <w:t>Tester cần test từng phần ngay sau khi dev xong</w:t>
+            </w:r>
+          </w:p>
+        </w:tc>
+      </w:tr>
+      <w:tr>
+        <w:trPr>
+          <w:trHeight w:val="560"/>
+        </w:trPr>
+        <w:tc>
+          <w:tcPr>
+            <w:tcW w:w="0" w:type="auto"/>
+            <w:hideMark/>
+          </w:tcPr>
+          <w:p>
+            <w:pPr>
+              <w:rPr>
+                <w:rFonts w:ascii="Times New Roman" w:eastAsia="Times New Roman" w:hAnsi="Times New Roman" w:cs="Times New Roman"/>
+                <w:sz w:val="26"/>
+                <w:szCs w:val="26"/>
+                <w:lang w:val="en-US"/>
+              </w:rPr>
+            </w:pPr>
+            <w:r>
+              <w:rPr>
+                <w:rFonts w:ascii="Times New Roman" w:eastAsia="Times New Roman" w:hAnsi="Times New Roman" w:cs="Times New Roman"/>
+                <w:sz w:val="26"/>
+                <w:szCs w:val="26"/>
+                <w:lang w:val="en-US"/>
+              </w:rPr>
+              <w:t>Giao tiếp quan trọng</w:t>
+            </w:r>
+          </w:p>
+        </w:tc>
+        <w:tc>
+          <w:tcPr>
+            <w:tcW w:w="0" w:type="auto"/>
+            <w:hideMark/>
+          </w:tcPr>
+          <w:p>
+            <w:pPr>
+              <w:rPr>
+                <w:rFonts w:ascii="Times New Roman" w:eastAsia="Times New Roman" w:hAnsi="Times New Roman" w:cs="Times New Roman"/>
+                <w:sz w:val="26"/>
+                <w:szCs w:val="26"/>
+                <w:lang w:val="en-US"/>
+              </w:rPr>
+            </w:pPr>
+            <w:r>
+              <w:rPr>
+                <w:rFonts w:ascii="Times New Roman" w:eastAsia="Times New Roman" w:hAnsi="Times New Roman" w:cs="Times New Roman"/>
+                <w:sz w:val="26"/>
+                <w:szCs w:val="26"/>
+                <w:lang w:val="en-US"/>
+              </w:rPr>
+              <w:t>Nhóm họp nhanh giúp giải block kịp thời</w:t>
+            </w:r>
+          </w:p>
+        </w:tc>
+      </w:tr>
+      <w:tr>
+        <w:trPr>
+          <w:trHeight w:val="538"/>
+        </w:trPr>
+        <w:tc>
+          <w:tcPr>
+            <w:tcW w:w="0" w:type="auto"/>
+            <w:hideMark/>
+          </w:tcPr>
+          <w:p>
+            <w:pPr>
+              <w:rPr>
+                <w:rFonts w:ascii="Times New Roman" w:eastAsia="Times New Roman" w:hAnsi="Times New Roman" w:cs="Times New Roman"/>
+                <w:sz w:val="26"/>
+                <w:szCs w:val="26"/>
+                <w:lang w:val="en-US"/>
+              </w:rPr>
+            </w:pPr>
+            <w:r>
+              <w:rPr>
+                <w:rFonts w:ascii="Times New Roman" w:eastAsia="Times New Roman" w:hAnsi="Times New Roman" w:cs="Times New Roman"/>
+                <w:sz w:val="26"/>
+                <w:szCs w:val="26"/>
+                <w:lang w:val="en-US"/>
+              </w:rPr>
+              <w:t>Chuẩn hóa UI</w:t>
+            </w:r>
+          </w:p>
+        </w:tc>
+        <w:tc>
+          <w:tcPr>
+            <w:tcW w:w="0" w:type="auto"/>
+            <w:hideMark/>
+          </w:tcPr>
+          <w:p>
+            <w:pPr>
+              <w:rPr>
+                <w:rFonts w:ascii="Times New Roman" w:eastAsia="Times New Roman" w:hAnsi="Times New Roman" w:cs="Times New Roman"/>
+                <w:sz w:val="26"/>
+                <w:szCs w:val="26"/>
+                <w:lang w:val="en-US"/>
+              </w:rPr>
+            </w:pPr>
+            <w:r>
+              <w:rPr>
+                <w:rFonts w:ascii="Times New Roman" w:eastAsia="Times New Roman" w:hAnsi="Times New Roman" w:cs="Times New Roman"/>
+                <w:sz w:val="26"/>
+                <w:szCs w:val="26"/>
+                <w:lang w:val="en-US"/>
+              </w:rPr>
+              <w:t>Tránh lỗi giao diện khi có nhiều người làm</w:t>
+            </w:r>
+          </w:p>
+        </w:tc>
+      </w:tr>
+    </w:tbl>
+    <w:p>
+      <w:pPr>
+        <w:spacing w:after="0" w:line="276" w:lineRule="auto"/>
+        <w:rPr>
+          <w:rFonts w:ascii="Times New Roman" w:eastAsia="Times New Roman" w:hAnsi="Times New Roman" w:cs="Times New Roman"/>
+          <w:b/>
+          <w:bCs/>
+          <w:sz w:val="26"/>
+          <w:szCs w:val="26"/>
+        </w:rPr>
+      </w:pPr>
     </w:p>
     <w:p>
       <w:pPr>
@@ -15605,6 +18299,7 @@
                 <w:sz w:val="26"/>
                 <w:szCs w:val="26"/>
               </w:rPr>
+              <w:lastRenderedPageBreak/>
               <w:t>DJB-02 – Xem danh sách nhật ký</w:t>
             </w:r>
           </w:p>
@@ -16492,7 +19187,6 @@
                 <w:sz w:val="26"/>
                 <w:szCs w:val="26"/>
               </w:rPr>
-              <w:lastRenderedPageBreak/>
               <w:t>DJB-04 – Xóa nhật ký</w:t>
             </w:r>
           </w:p>
@@ -17335,7 +20029,7 @@
         <v:path o:extrusionok="f" gradientshapeok="t" o:connecttype="rect"/>
         <o:lock v:ext="edit" aspectratio="t"/>
       </v:shapetype>
-      <v:shape id="_x0000_i1144" type="#_x0000_t75" style="width:11.4pt;height:11.4pt" o:bullet="t">
+      <v:shape id="_x0000_i1167" type="#_x0000_t75" style="width:11.4pt;height:11.4pt" o:bullet="t">
         <v:imagedata r:id="rId1" o:title="mso1B85"/>
       </v:shape>
     </w:pict>
@@ -21700,7 +24394,7 @@
 </file>
 
 <file path=customXml/itemProps2.xml><?xml version="1.0" encoding="utf-8"?>
-<ds:datastoreItem xmlns:ds="http://schemas.openxmlformats.org/officeDocument/2006/customXml" ds:itemID="{7FC70B95-D6FB-4A7F-A4ED-9F9BA6CDE542}">
+<ds:datastoreItem xmlns:ds="http://schemas.openxmlformats.org/officeDocument/2006/customXml" ds:itemID="{B66656D6-7FE1-4BD0-A7B4-9A625F1FA1B2}">
   <ds:schemaRefs>
     <ds:schemaRef ds:uri="http://schemas.openxmlformats.org/officeDocument/2006/bibliography"/>
   </ds:schemaRefs>
